--- a/doc/tasks/task_02/requirements_specification_team_orange.docx
+++ b/doc/tasks/task_02/requirements_specification_team_orange.docx
@@ -10,7 +10,6 @@
           <w:docPartUnique/>
         </w:docPartObj>
       </w:sdtPr>
-      <w:sdtEndPr/>
       <w:sdtContent>
         <w:p>
           <w:r>
@@ -376,7 +375,6 @@
           <w:docPartUnique/>
         </w:docPartObj>
       </w:sdtPr>
-      <w:sdtEndPr/>
       <w:sdtContent>
         <w:p>
           <w:pPr>
@@ -8419,19 +8417,6 @@
     <w:p/>
     <w:p/>
     <w:p/>
-    <w:p>
-      <w:pPr>
-        <w:rPr>
-          <w:b/>
-        </w:rPr>
-      </w:pPr>
-      <w:r>
-        <w:rPr>
-          <w:b/>
-        </w:rPr>
-        <w:t>Ausnahmen/Varianten</w:t>
-      </w:r>
-    </w:p>
     <w:p/>
     <w:p>
       <w:pPr>
@@ -8768,6 +8753,7 @@
       </w:pPr>
       <w:bookmarkStart w:id="24" w:name="_Toc37776891"/>
       <w:r>
+        <w:lastRenderedPageBreak/>
         <w:t xml:space="preserve">System </w:t>
       </w:r>
       <w:proofErr w:type="spellStart"/>
@@ -9004,6 +8990,7 @@
       </w:pPr>
       <w:bookmarkStart w:id="26" w:name="_Toc37776892"/>
       <w:r>
+        <w:lastRenderedPageBreak/>
         <w:t xml:space="preserve">System </w:t>
       </w:r>
       <w:proofErr w:type="spellStart"/>
@@ -13930,27 +13917,14 @@
                           <w:r>
                             <w:t>/</w:t>
                           </w:r>
-                          <w:r>
-                            <w:fldChar w:fldCharType="begin"/>
-                          </w:r>
-                          <w:r>
-                            <w:instrText xml:space="preserve"> NUMPAGES   \* MERGEFORMAT </w:instrText>
-                          </w:r>
-                          <w:r>
-                            <w:fldChar w:fldCharType="separate"/>
-                          </w:r>
-                          <w:r>
-                            <w:rPr>
-                              <w:noProof/>
-                            </w:rPr>
-                            <w:t>13</w:t>
-                          </w:r>
-                          <w:r>
-                            <w:rPr>
-                              <w:noProof/>
-                            </w:rPr>
-                            <w:fldChar w:fldCharType="end"/>
-                          </w:r>
+                          <w:fldSimple w:instr=" NUMPAGES   \* MERGEFORMAT ">
+                            <w:r>
+                              <w:rPr>
+                                <w:noProof/>
+                              </w:rPr>
+                              <w:t>13</w:t>
+                            </w:r>
+                          </w:fldSimple>
                         </w:p>
                       </w:txbxContent>
                     </wps:txbx>
@@ -13999,27 +13973,14 @@
                     <w:r>
                       <w:t>/</w:t>
                     </w:r>
-                    <w:r>
-                      <w:fldChar w:fldCharType="begin"/>
-                    </w:r>
-                    <w:r>
-                      <w:instrText xml:space="preserve"> NUMPAGES   \* MERGEFORMAT </w:instrText>
-                    </w:r>
-                    <w:r>
-                      <w:fldChar w:fldCharType="separate"/>
-                    </w:r>
-                    <w:r>
-                      <w:rPr>
-                        <w:noProof/>
-                      </w:rPr>
-                      <w:t>13</w:t>
-                    </w:r>
-                    <w:r>
-                      <w:rPr>
-                        <w:noProof/>
-                      </w:rPr>
-                      <w:fldChar w:fldCharType="end"/>
-                    </w:r>
+                    <w:fldSimple w:instr=" NUMPAGES   \* MERGEFORMAT ">
+                      <w:r>
+                        <w:rPr>
+                          <w:noProof/>
+                        </w:rPr>
+                        <w:t>13</w:t>
+                      </w:r>
+                    </w:fldSimple>
                   </w:p>
                 </w:txbxContent>
               </v:textbox>
@@ -14130,7 +14091,6 @@
                             <w:dataBinding w:prefixMappings="xmlns:ns0='http://schemas.openxmlformats.org/package/2006/metadata/core-properties' xmlns:ns1='http://purl.org/dc/elements/1.1/'" w:xpath="/ns0:coreProperties[1]/ns1:title[1]" w:storeItemID="{6C3C8BC8-F283-45AE-878A-BAB7291924A1}"/>
                             <w:text/>
                           </w:sdtPr>
-                          <w:sdtEndPr/>
                           <w:sdtContent>
                             <w:p>
                               <w:pPr>
@@ -14183,7 +14143,6 @@
                       <w:dataBinding w:prefixMappings="xmlns:ns0='http://schemas.openxmlformats.org/package/2006/metadata/core-properties' xmlns:ns1='http://purl.org/dc/elements/1.1/'" w:xpath="/ns0:coreProperties[1]/ns1:title[1]" w:storeItemID="{6C3C8BC8-F283-45AE-878A-BAB7291924A1}"/>
                       <w:text/>
                     </w:sdtPr>
-                    <w:sdtEndPr/>
                     <w:sdtContent>
                       <w:p>
                         <w:pPr>
@@ -16496,7 +16455,7 @@
 </file>
 
 <file path=customXml/itemProps1.xml><?xml version="1.0" encoding="utf-8"?>
-<ds:datastoreItem xmlns:ds="http://schemas.openxmlformats.org/officeDocument/2006/customXml" ds:itemID="{A886E163-7C46-476F-B3B1-A6F86AFFD237}">
+<ds:datastoreItem xmlns:ds="http://schemas.openxmlformats.org/officeDocument/2006/customXml" ds:itemID="{DF26DEF7-B93D-4BE3-81CB-B61CB62869EE}">
   <ds:schemaRefs>
     <ds:schemaRef ds:uri="http://schemas.openxmlformats.org/officeDocument/2006/bibliography"/>
   </ds:schemaRefs>

--- a/doc/tasks/task_02/requirements_specification_team_orange.docx
+++ b/doc/tasks/task_02/requirements_specification_team_orange.docx
@@ -425,7 +425,7 @@
           <w:r>
             <w:fldChar w:fldCharType="separate"/>
           </w:r>
-          <w:hyperlink w:anchor="_Toc37776883" w:history="1">
+          <w:hyperlink w:anchor="_Toc37779187" w:history="1">
             <w:r>
               <w:rPr>
                 <w:rStyle w:val="Hyperlink"/>
@@ -469,7 +469,7 @@
                 <w:noProof/>
                 <w:webHidden/>
               </w:rPr>
-              <w:instrText xml:space="preserve"> PAGEREF _Toc37776883 \h </w:instrText>
+              <w:instrText xml:space="preserve"> PAGEREF _Toc37779187 \h </w:instrText>
             </w:r>
             <w:r>
               <w:rPr>
@@ -515,7 +515,7 @@
               <w:lang w:eastAsia="de-CH"/>
             </w:rPr>
           </w:pPr>
-          <w:hyperlink w:anchor="_Toc37776884" w:history="1">
+          <w:hyperlink w:anchor="_Toc37779188" w:history="1">
             <w:r>
               <w:rPr>
                 <w:rStyle w:val="Hyperlink"/>
@@ -559,7 +559,7 @@
                 <w:noProof/>
                 <w:webHidden/>
               </w:rPr>
-              <w:instrText xml:space="preserve"> PAGEREF _Toc37776884 \h </w:instrText>
+              <w:instrText xml:space="preserve"> PAGEREF _Toc37779188 \h </w:instrText>
             </w:r>
             <w:r>
               <w:rPr>
@@ -605,7 +605,7 @@
               <w:lang w:eastAsia="de-CH"/>
             </w:rPr>
           </w:pPr>
-          <w:hyperlink w:anchor="_Toc37776885" w:history="1">
+          <w:hyperlink w:anchor="_Toc37779189" w:history="1">
             <w:r>
               <w:rPr>
                 <w:rStyle w:val="Hyperlink"/>
@@ -649,7 +649,7 @@
                 <w:noProof/>
                 <w:webHidden/>
               </w:rPr>
-              <w:instrText xml:space="preserve"> PAGEREF _Toc37776885 \h </w:instrText>
+              <w:instrText xml:space="preserve"> PAGEREF _Toc37779189 \h </w:instrText>
             </w:r>
             <w:r>
               <w:rPr>
@@ -695,7 +695,7 @@
               <w:lang w:eastAsia="de-CH"/>
             </w:rPr>
           </w:pPr>
-          <w:hyperlink w:anchor="_Toc37776886" w:history="1">
+          <w:hyperlink w:anchor="_Toc37779190" w:history="1">
             <w:r>
               <w:rPr>
                 <w:rStyle w:val="Hyperlink"/>
@@ -739,7 +739,7 @@
                 <w:noProof/>
                 <w:webHidden/>
               </w:rPr>
-              <w:instrText xml:space="preserve"> PAGEREF _Toc37776886 \h </w:instrText>
+              <w:instrText xml:space="preserve"> PAGEREF _Toc37779190 \h </w:instrText>
             </w:r>
             <w:r>
               <w:rPr>
@@ -785,7 +785,7 @@
               <w:lang w:eastAsia="de-CH"/>
             </w:rPr>
           </w:pPr>
-          <w:hyperlink w:anchor="_Toc37776887" w:history="1">
+          <w:hyperlink w:anchor="_Toc37779191" w:history="1">
             <w:r>
               <w:rPr>
                 <w:rStyle w:val="Hyperlink"/>
@@ -829,7 +829,7 @@
                 <w:noProof/>
                 <w:webHidden/>
               </w:rPr>
-              <w:instrText xml:space="preserve"> PAGEREF _Toc37776887 \h </w:instrText>
+              <w:instrText xml:space="preserve"> PAGEREF _Toc37779191 \h </w:instrText>
             </w:r>
             <w:r>
               <w:rPr>
@@ -875,7 +875,7 @@
               <w:lang w:eastAsia="de-CH"/>
             </w:rPr>
           </w:pPr>
-          <w:hyperlink w:anchor="_Toc37776888" w:history="1">
+          <w:hyperlink w:anchor="_Toc37779192" w:history="1">
             <w:r>
               <w:rPr>
                 <w:rStyle w:val="Hyperlink"/>
@@ -919,7 +919,7 @@
                 <w:noProof/>
                 <w:webHidden/>
               </w:rPr>
-              <w:instrText xml:space="preserve"> PAGEREF _Toc37776888 \h </w:instrText>
+              <w:instrText xml:space="preserve"> PAGEREF _Toc37779192 \h </w:instrText>
             </w:r>
             <w:r>
               <w:rPr>
@@ -965,7 +965,7 @@
               <w:lang w:eastAsia="de-CH"/>
             </w:rPr>
           </w:pPr>
-          <w:hyperlink w:anchor="_Toc37776889" w:history="1">
+          <w:hyperlink w:anchor="_Toc37779193" w:history="1">
             <w:r>
               <w:rPr>
                 <w:rStyle w:val="Hyperlink"/>
@@ -1009,7 +1009,7 @@
                 <w:noProof/>
                 <w:webHidden/>
               </w:rPr>
-              <w:instrText xml:space="preserve"> PAGEREF _Toc37776889 \h </w:instrText>
+              <w:instrText xml:space="preserve"> PAGEREF _Toc37779193 \h </w:instrText>
             </w:r>
             <w:r>
               <w:rPr>
@@ -1055,7 +1055,7 @@
               <w:lang w:eastAsia="de-CH"/>
             </w:rPr>
           </w:pPr>
-          <w:hyperlink w:anchor="_Toc37776890" w:history="1">
+          <w:hyperlink w:anchor="_Toc37779194" w:history="1">
             <w:r>
               <w:rPr>
                 <w:rStyle w:val="Hyperlink"/>
@@ -1099,7 +1099,7 @@
                 <w:noProof/>
                 <w:webHidden/>
               </w:rPr>
-              <w:instrText xml:space="preserve"> PAGEREF _Toc37776890 \h </w:instrText>
+              <w:instrText xml:space="preserve"> PAGEREF _Toc37779194 \h </w:instrText>
             </w:r>
             <w:r>
               <w:rPr>
@@ -1145,7 +1145,7 @@
               <w:lang w:eastAsia="de-CH"/>
             </w:rPr>
           </w:pPr>
-          <w:hyperlink w:anchor="_Toc37776891" w:history="1">
+          <w:hyperlink w:anchor="_Toc37779195" w:history="1">
             <w:r>
               <w:rPr>
                 <w:rStyle w:val="Hyperlink"/>
@@ -1189,7 +1189,7 @@
                 <w:noProof/>
                 <w:webHidden/>
               </w:rPr>
-              <w:instrText xml:space="preserve"> PAGEREF _Toc37776891 \h </w:instrText>
+              <w:instrText xml:space="preserve"> PAGEREF _Toc37779195 \h </w:instrText>
             </w:r>
             <w:r>
               <w:rPr>
@@ -1235,7 +1235,7 @@
               <w:lang w:eastAsia="de-CH"/>
             </w:rPr>
           </w:pPr>
-          <w:hyperlink w:anchor="_Toc37776892" w:history="1">
+          <w:hyperlink w:anchor="_Toc37779196" w:history="1">
             <w:r>
               <w:rPr>
                 <w:rStyle w:val="Hyperlink"/>
@@ -1279,7 +1279,7 @@
                 <w:noProof/>
                 <w:webHidden/>
               </w:rPr>
-              <w:instrText xml:space="preserve"> PAGEREF _Toc37776892 \h </w:instrText>
+              <w:instrText xml:space="preserve"> PAGEREF _Toc37779196 \h </w:instrText>
             </w:r>
             <w:r>
               <w:rPr>
@@ -1325,7 +1325,7 @@
               <w:lang w:eastAsia="de-CH"/>
             </w:rPr>
           </w:pPr>
-          <w:hyperlink w:anchor="_Toc37776893" w:history="1">
+          <w:hyperlink w:anchor="_Toc37779197" w:history="1">
             <w:r>
               <w:rPr>
                 <w:rStyle w:val="Hyperlink"/>
@@ -1369,7 +1369,7 @@
                 <w:noProof/>
                 <w:webHidden/>
               </w:rPr>
-              <w:instrText xml:space="preserve"> PAGEREF _Toc37776893 \h </w:instrText>
+              <w:instrText xml:space="preserve"> PAGEREF _Toc37779197 \h </w:instrText>
             </w:r>
             <w:r>
               <w:rPr>
@@ -1415,7 +1415,7 @@
               <w:lang w:eastAsia="de-CH"/>
             </w:rPr>
           </w:pPr>
-          <w:hyperlink w:anchor="_Toc37776894" w:history="1">
+          <w:hyperlink w:anchor="_Toc37779198" w:history="1">
             <w:r>
               <w:rPr>
                 <w:rStyle w:val="Hyperlink"/>
@@ -1459,7 +1459,7 @@
                 <w:noProof/>
                 <w:webHidden/>
               </w:rPr>
-              <w:instrText xml:space="preserve"> PAGEREF _Toc37776894 \h </w:instrText>
+              <w:instrText xml:space="preserve"> PAGEREF _Toc37779198 \h </w:instrText>
             </w:r>
             <w:r>
               <w:rPr>
@@ -1505,7 +1505,7 @@
               <w:lang w:eastAsia="de-CH"/>
             </w:rPr>
           </w:pPr>
-          <w:hyperlink w:anchor="_Toc37776895" w:history="1">
+          <w:hyperlink w:anchor="_Toc37779199" w:history="1">
             <w:r>
               <w:rPr>
                 <w:rStyle w:val="Hyperlink"/>
@@ -1549,7 +1549,7 @@
                 <w:noProof/>
                 <w:webHidden/>
               </w:rPr>
-              <w:instrText xml:space="preserve"> PAGEREF _Toc37776895 \h </w:instrText>
+              <w:instrText xml:space="preserve"> PAGEREF _Toc37779199 \h </w:instrText>
             </w:r>
             <w:r>
               <w:rPr>
@@ -1595,7 +1595,7 @@
               <w:lang w:eastAsia="de-CH"/>
             </w:rPr>
           </w:pPr>
-          <w:hyperlink w:anchor="_Toc37776896" w:history="1">
+          <w:hyperlink w:anchor="_Toc37779200" w:history="1">
             <w:r>
               <w:rPr>
                 <w:rStyle w:val="Hyperlink"/>
@@ -1639,7 +1639,7 @@
                 <w:noProof/>
                 <w:webHidden/>
               </w:rPr>
-              <w:instrText xml:space="preserve"> PAGEREF _Toc37776896 \h </w:instrText>
+              <w:instrText xml:space="preserve"> PAGEREF _Toc37779200 \h </w:instrText>
             </w:r>
             <w:r>
               <w:rPr>
@@ -1685,7 +1685,7 @@
               <w:lang w:eastAsia="de-CH"/>
             </w:rPr>
           </w:pPr>
-          <w:hyperlink w:anchor="_Toc37776897" w:history="1">
+          <w:hyperlink w:anchor="_Toc37779201" w:history="1">
             <w:r>
               <w:rPr>
                 <w:rStyle w:val="Hyperlink"/>
@@ -1729,7 +1729,7 @@
                 <w:noProof/>
                 <w:webHidden/>
               </w:rPr>
-              <w:instrText xml:space="preserve"> PAGEREF _Toc37776897 \h </w:instrText>
+              <w:instrText xml:space="preserve"> PAGEREF _Toc37779201 \h </w:instrText>
             </w:r>
             <w:r>
               <w:rPr>
@@ -1775,7 +1775,7 @@
               <w:lang w:eastAsia="de-CH"/>
             </w:rPr>
           </w:pPr>
-          <w:hyperlink w:anchor="_Toc37776898" w:history="1">
+          <w:hyperlink w:anchor="_Toc37779202" w:history="1">
             <w:r>
               <w:rPr>
                 <w:rStyle w:val="Hyperlink"/>
@@ -1819,7 +1819,7 @@
                 <w:noProof/>
                 <w:webHidden/>
               </w:rPr>
-              <w:instrText xml:space="preserve"> PAGEREF _Toc37776898 \h </w:instrText>
+              <w:instrText xml:space="preserve"> PAGEREF _Toc37779202 \h </w:instrText>
             </w:r>
             <w:r>
               <w:rPr>
@@ -1865,7 +1865,7 @@
               <w:lang w:eastAsia="de-CH"/>
             </w:rPr>
           </w:pPr>
-          <w:hyperlink w:anchor="_Toc37776899" w:history="1">
+          <w:hyperlink w:anchor="_Toc37779203" w:history="1">
             <w:r>
               <w:rPr>
                 <w:rStyle w:val="Hyperlink"/>
@@ -1909,7 +1909,7 @@
                 <w:noProof/>
                 <w:webHidden/>
               </w:rPr>
-              <w:instrText xml:space="preserve"> PAGEREF _Toc37776899 \h </w:instrText>
+              <w:instrText xml:space="preserve"> PAGEREF _Toc37779203 \h </w:instrText>
             </w:r>
             <w:r>
               <w:rPr>
@@ -1955,7 +1955,7 @@
               <w:lang w:eastAsia="de-CH"/>
             </w:rPr>
           </w:pPr>
-          <w:hyperlink w:anchor="_Toc37776900" w:history="1">
+          <w:hyperlink w:anchor="_Toc37779204" w:history="1">
             <w:r>
               <w:rPr>
                 <w:rStyle w:val="Hyperlink"/>
@@ -1999,7 +1999,7 @@
                 <w:noProof/>
                 <w:webHidden/>
               </w:rPr>
-              <w:instrText xml:space="preserve"> PAGEREF _Toc37776900 \h </w:instrText>
+              <w:instrText xml:space="preserve"> PAGEREF _Toc37779204 \h </w:instrText>
             </w:r>
             <w:r>
               <w:rPr>
@@ -2045,7 +2045,7 @@
               <w:lang w:eastAsia="de-CH"/>
             </w:rPr>
           </w:pPr>
-          <w:hyperlink w:anchor="_Toc37776901" w:history="1">
+          <w:hyperlink w:anchor="_Toc37779205" w:history="1">
             <w:r>
               <w:rPr>
                 <w:rStyle w:val="Hyperlink"/>
@@ -2089,7 +2089,7 @@
                 <w:noProof/>
                 <w:webHidden/>
               </w:rPr>
-              <w:instrText xml:space="preserve"> PAGEREF _Toc37776901 \h </w:instrText>
+              <w:instrText xml:space="preserve"> PAGEREF _Toc37779205 \h </w:instrText>
             </w:r>
             <w:r>
               <w:rPr>
@@ -2135,7 +2135,7 @@
               <w:lang w:eastAsia="de-CH"/>
             </w:rPr>
           </w:pPr>
-          <w:hyperlink w:anchor="_Toc37776902" w:history="1">
+          <w:hyperlink w:anchor="_Toc37779206" w:history="1">
             <w:r>
               <w:rPr>
                 <w:rStyle w:val="Hyperlink"/>
@@ -2179,7 +2179,7 @@
                 <w:noProof/>
                 <w:webHidden/>
               </w:rPr>
-              <w:instrText xml:space="preserve"> PAGEREF _Toc37776902 \h </w:instrText>
+              <w:instrText xml:space="preserve"> PAGEREF _Toc37779206 \h </w:instrText>
             </w:r>
             <w:r>
               <w:rPr>
@@ -2225,7 +2225,7 @@
               <w:lang w:eastAsia="de-CH"/>
             </w:rPr>
           </w:pPr>
-          <w:hyperlink w:anchor="_Toc37776903" w:history="1">
+          <w:hyperlink w:anchor="_Toc37779207" w:history="1">
             <w:r>
               <w:rPr>
                 <w:rStyle w:val="Hyperlink"/>
@@ -2269,7 +2269,7 @@
                 <w:noProof/>
                 <w:webHidden/>
               </w:rPr>
-              <w:instrText xml:space="preserve"> PAGEREF _Toc37776903 \h </w:instrText>
+              <w:instrText xml:space="preserve"> PAGEREF _Toc37779207 \h </w:instrText>
             </w:r>
             <w:r>
               <w:rPr>
@@ -2315,7 +2315,7 @@
               <w:lang w:eastAsia="de-CH"/>
             </w:rPr>
           </w:pPr>
-          <w:hyperlink w:anchor="_Toc37776904" w:history="1">
+          <w:hyperlink w:anchor="_Toc37779208" w:history="1">
             <w:r>
               <w:rPr>
                 <w:rStyle w:val="Hyperlink"/>
@@ -2338,6 +2338,96 @@
                 <w:rStyle w:val="Hyperlink"/>
                 <w:noProof/>
               </w:rPr>
+              <w:t>Appendices</w:t>
+            </w:r>
+            <w:r>
+              <w:rPr>
+                <w:noProof/>
+                <w:webHidden/>
+              </w:rPr>
+              <w:tab/>
+            </w:r>
+            <w:r>
+              <w:rPr>
+                <w:noProof/>
+                <w:webHidden/>
+              </w:rPr>
+              <w:fldChar w:fldCharType="begin"/>
+            </w:r>
+            <w:r>
+              <w:rPr>
+                <w:noProof/>
+                <w:webHidden/>
+              </w:rPr>
+              <w:instrText xml:space="preserve"> PAGEREF _Toc37779208 \h </w:instrText>
+            </w:r>
+            <w:r>
+              <w:rPr>
+                <w:noProof/>
+                <w:webHidden/>
+              </w:rPr>
+            </w:r>
+            <w:r>
+              <w:rPr>
+                <w:noProof/>
+                <w:webHidden/>
+              </w:rPr>
+              <w:fldChar w:fldCharType="separate"/>
+            </w:r>
+            <w:r>
+              <w:rPr>
+                <w:noProof/>
+                <w:webHidden/>
+              </w:rPr>
+              <w:t>12</w:t>
+            </w:r>
+            <w:r>
+              <w:rPr>
+                <w:noProof/>
+                <w:webHidden/>
+              </w:rPr>
+              <w:fldChar w:fldCharType="end"/>
+            </w:r>
+          </w:hyperlink>
+        </w:p>
+        <w:p>
+          <w:pPr>
+            <w:pStyle w:val="Verzeichnis1"/>
+            <w:tabs>
+              <w:tab w:val="left" w:pos="660"/>
+              <w:tab w:val="right" w:leader="dot" w:pos="9062"/>
+            </w:tabs>
+            <w:rPr>
+              <w:rFonts w:asciiTheme="minorHAnsi" w:eastAsiaTheme="minorEastAsia" w:hAnsiTheme="minorHAnsi" w:cstheme="minorBidi"/>
+              <w:noProof/>
+              <w:sz w:val="22"/>
+              <w:szCs w:val="22"/>
+              <w:lang w:eastAsia="de-CH"/>
+            </w:rPr>
+          </w:pPr>
+          <w:hyperlink w:anchor="_Toc37779209" w:history="1">
+            <w:r>
+              <w:rPr>
+                <w:rStyle w:val="Hyperlink"/>
+                <w:noProof/>
+              </w:rPr>
+              <w:t>11.</w:t>
+            </w:r>
+            <w:r>
+              <w:rPr>
+                <w:rFonts w:asciiTheme="minorHAnsi" w:eastAsiaTheme="minorEastAsia" w:hAnsiTheme="minorHAnsi" w:cstheme="minorBidi"/>
+                <w:noProof/>
+                <w:sz w:val="22"/>
+                <w:szCs w:val="22"/>
+                <w:lang w:eastAsia="de-CH"/>
+              </w:rPr>
+              <w:tab/>
+            </w:r>
+            <w:r>
+              <w:rPr>
+                <w:rStyle w:val="Hyperlink"/>
+                <w:noProof/>
+              </w:rPr>
               <w:t>Anhang</w:t>
             </w:r>
             <w:r>
@@ -2359,7 +2449,7 @@
                 <w:noProof/>
                 <w:webHidden/>
               </w:rPr>
-              <w:instrText xml:space="preserve"> PAGEREF _Toc37776904 \h </w:instrText>
+              <w:instrText xml:space="preserve"> PAGEREF _Toc37779209 \h </w:instrText>
             </w:r>
             <w:r>
               <w:rPr>
@@ -2405,13 +2495,13 @@
               <w:lang w:eastAsia="de-CH"/>
             </w:rPr>
           </w:pPr>
-          <w:hyperlink w:anchor="_Toc37776905" w:history="1">
+          <w:hyperlink w:anchor="_Toc37779210" w:history="1">
             <w:r>
               <w:rPr>
                 <w:rStyle w:val="Hyperlink"/>
                 <w:noProof/>
               </w:rPr>
-              <w:t>10.1</w:t>
+              <w:t>11.1</w:t>
             </w:r>
             <w:r>
               <w:rPr>
@@ -2449,7 +2539,7 @@
                 <w:noProof/>
                 <w:webHidden/>
               </w:rPr>
-              <w:instrText xml:space="preserve"> PAGEREF _Toc37776905 \h </w:instrText>
+              <w:instrText xml:space="preserve"> PAGEREF _Toc37779210 \h </w:instrText>
             </w:r>
             <w:r>
               <w:rPr>
@@ -2495,13 +2585,13 @@
               <w:lang w:eastAsia="de-CH"/>
             </w:rPr>
           </w:pPr>
-          <w:hyperlink w:anchor="_Toc37776906" w:history="1">
+          <w:hyperlink w:anchor="_Toc37779211" w:history="1">
             <w:r>
               <w:rPr>
                 <w:rStyle w:val="Hyperlink"/>
                 <w:noProof/>
               </w:rPr>
-              <w:t>10.2</w:t>
+              <w:t>11.2</w:t>
             </w:r>
             <w:r>
               <w:rPr>
@@ -2539,7 +2629,7 @@
                 <w:noProof/>
                 <w:webHidden/>
               </w:rPr>
-              <w:instrText xml:space="preserve"> PAGEREF _Toc37776906 \h </w:instrText>
+              <w:instrText xml:space="preserve"> PAGEREF _Toc37779211 \h </w:instrText>
             </w:r>
             <w:r>
               <w:rPr>
@@ -2601,14 +2691,12 @@
       <w:pPr>
         <w:pStyle w:val="berschrift1"/>
       </w:pPr>
-      <w:bookmarkStart w:id="0" w:name="_Toc37776883"/>
-      <w:proofErr w:type="spellStart"/>
+      <w:bookmarkStart w:id="0" w:name="_Toc37779187"/>
       <w:r>
         <w:lastRenderedPageBreak/>
         <w:t>Preface</w:t>
       </w:r>
       <w:bookmarkEnd w:id="0"/>
-      <w:proofErr w:type="spellEnd"/>
     </w:p>
     <w:p/>
     <w:p>
@@ -2627,7 +2715,7 @@
       <w:pPr>
         <w:pStyle w:val="berschrift2"/>
       </w:pPr>
-      <w:bookmarkStart w:id="1" w:name="_Toc37776884"/>
+      <w:bookmarkStart w:id="1" w:name="_Toc37779188"/>
       <w:r>
         <w:t>Zielpublikum</w:t>
       </w:r>
@@ -2881,7 +2969,7 @@
           <w:color w:val="auto"/>
         </w:rPr>
       </w:pPr>
-      <w:bookmarkStart w:id="2" w:name="_Toc37776907"/>
+      <w:bookmarkStart w:id="2" w:name="_Toc37779172"/>
       <w:r>
         <w:rPr>
           <w:b w:val="0"/>
@@ -2938,7 +3026,7 @@
       <w:pPr>
         <w:pStyle w:val="berschrift2"/>
       </w:pPr>
-      <w:bookmarkStart w:id="3" w:name="_Toc37776885"/>
+      <w:bookmarkStart w:id="3" w:name="_Toc37779189"/>
       <w:r>
         <w:t>Änderungsprotokoll</w:t>
       </w:r>
@@ -3093,13 +3181,8 @@
               <w:cnfStyle w:val="000000100000" w:firstRow="0" w:lastRow="0" w:firstColumn="0" w:lastColumn="0" w:oddVBand="0" w:evenVBand="0" w:oddHBand="1" w:evenHBand="0" w:firstRowFirstColumn="0" w:firstRowLastColumn="0" w:lastRowFirstColumn="0" w:lastRowLastColumn="0"/>
             </w:pPr>
             <w:r>
-              <w:t xml:space="preserve">Entwurf: Kapitel System </w:t>
-            </w:r>
-            <w:proofErr w:type="spellStart"/>
-            <w:r>
-              <w:t>evolution</w:t>
-            </w:r>
-            <w:proofErr w:type="spellEnd"/>
+              <w:t>Entwurf: Kapitel System evolution</w:t>
+            </w:r>
           </w:p>
         </w:tc>
         <w:tc>
@@ -3161,13 +3244,8 @@
               <w:cnfStyle w:val="000000000000" w:firstRow="0" w:lastRow="0" w:firstColumn="0" w:lastColumn="0" w:oddVBand="0" w:evenVBand="0" w:oddHBand="0" w:evenHBand="0" w:firstRowFirstColumn="0" w:firstRowLastColumn="0" w:lastRowFirstColumn="0" w:lastRowLastColumn="0"/>
             </w:pPr>
             <w:r>
-              <w:t xml:space="preserve">Entwurf: Kapitel </w:t>
-            </w:r>
-            <w:proofErr w:type="spellStart"/>
-            <w:r>
-              <w:t>Testing</w:t>
-            </w:r>
-            <w:proofErr w:type="spellEnd"/>
+              <w:t>Entwurf: Kapitel Testing</w:t>
+            </w:r>
           </w:p>
         </w:tc>
         <w:tc>
@@ -3295,13 +3373,8 @@
               <w:cnfStyle w:val="000000000000" w:firstRow="0" w:lastRow="0" w:firstColumn="0" w:lastColumn="0" w:oddVBand="0" w:evenVBand="0" w:oddHBand="0" w:evenHBand="0" w:firstRowFirstColumn="0" w:firstRowLastColumn="0" w:lastRowFirstColumn="0" w:lastRowLastColumn="0"/>
             </w:pPr>
             <w:r>
-              <w:t xml:space="preserve">Kapitel: System </w:t>
-            </w:r>
-            <w:proofErr w:type="spellStart"/>
-            <w:r>
-              <w:t>architecture</w:t>
-            </w:r>
-            <w:proofErr w:type="spellEnd"/>
+              <w:t>Kapitel: System architecture</w:t>
+            </w:r>
           </w:p>
         </w:tc>
         <w:tc>
@@ -3366,31 +3439,7 @@
               <w:cnfStyle w:val="000000100000" w:firstRow="0" w:lastRow="0" w:firstColumn="0" w:lastColumn="0" w:oddVBand="0" w:evenVBand="0" w:oddHBand="1" w:evenHBand="0" w:firstRowFirstColumn="0" w:firstRowLastColumn="0" w:lastRowFirstColumn="0" w:lastRowLastColumn="0"/>
             </w:pPr>
             <w:r>
-              <w:t xml:space="preserve">Kapitel: System </w:t>
-            </w:r>
-            <w:proofErr w:type="spellStart"/>
-            <w:r>
-              <w:t>models</w:t>
-            </w:r>
-            <w:proofErr w:type="spellEnd"/>
-            <w:r>
-              <w:t xml:space="preserve"> &amp; System </w:t>
-            </w:r>
-            <w:proofErr w:type="spellStart"/>
-            <w:r>
-              <w:t>requirements</w:t>
-            </w:r>
-            <w:proofErr w:type="spellEnd"/>
-            <w:r>
-              <w:t xml:space="preserve"> </w:t>
-            </w:r>
-            <w:proofErr w:type="spellStart"/>
-            <w:r>
-              <w:t>specification</w:t>
-            </w:r>
-            <w:proofErr w:type="spellEnd"/>
-            <w:r>
-              <w:t>, Glossar &amp; Rechtschreibefehler</w:t>
+              <w:t>Kapitel: System models &amp; System requirements specification, Glossar &amp; Rechtschreibefehler</w:t>
             </w:r>
           </w:p>
         </w:tc>
@@ -3453,13 +3502,8 @@
               <w:cnfStyle w:val="000000000000" w:firstRow="0" w:lastRow="0" w:firstColumn="0" w:lastColumn="0" w:oddVBand="0" w:evenVBand="0" w:oddHBand="0" w:evenHBand="0" w:firstRowFirstColumn="0" w:firstRowLastColumn="0" w:lastRowFirstColumn="0" w:lastRowLastColumn="0"/>
             </w:pPr>
             <w:r>
-              <w:t xml:space="preserve">User </w:t>
-            </w:r>
-            <w:proofErr w:type="spellStart"/>
-            <w:r>
-              <w:t>requirements</w:t>
-            </w:r>
-            <w:proofErr w:type="spellEnd"/>
+              <w:t>User requirements</w:t>
+            </w:r>
           </w:p>
         </w:tc>
         <w:tc>
@@ -3524,21 +3568,8 @@
               <w:cnfStyle w:val="000000100000" w:firstRow="0" w:lastRow="0" w:firstColumn="0" w:lastColumn="0" w:oddVBand="0" w:evenVBand="0" w:oddHBand="1" w:evenHBand="0" w:firstRowFirstColumn="0" w:firstRowLastColumn="0" w:lastRowFirstColumn="0" w:lastRowLastColumn="0"/>
             </w:pPr>
             <w:r>
-              <w:t xml:space="preserve">Entwurf: Kapitel </w:t>
-            </w:r>
-            <w:proofErr w:type="spellStart"/>
-            <w:r>
-              <w:t>Preface</w:t>
-            </w:r>
-            <w:proofErr w:type="spellEnd"/>
-            <w:r>
-              <w:t xml:space="preserve"> &amp; </w:t>
-            </w:r>
-            <w:proofErr w:type="spellStart"/>
-            <w:r>
-              <w:t>Introduction</w:t>
-            </w:r>
-            <w:proofErr w:type="spellEnd"/>
+              <w:t>Entwurf: Kapitel Preface &amp; Introduction</w:t>
+            </w:r>
           </w:p>
         </w:tc>
         <w:tc>
@@ -3668,19 +3699,11 @@
                 <w:lang w:val="en-US"/>
               </w:rPr>
             </w:pPr>
-            <w:proofErr w:type="spellStart"/>
             <w:r>
               <w:rPr>
                 <w:lang w:val="en-US"/>
               </w:rPr>
-              <w:t>Kapitel</w:t>
-            </w:r>
-            <w:proofErr w:type="spellEnd"/>
-            <w:r>
-              <w:rPr>
-                <w:lang w:val="en-US"/>
-              </w:rPr>
-              <w:t>: System requirements &amp; System architecture</w:t>
+              <w:t>Kapitel: System requirements &amp; System architecture</w:t>
             </w:r>
           </w:p>
         </w:tc>
@@ -3746,42 +3769,12 @@
                 <w:lang w:val="en-US"/>
               </w:rPr>
             </w:pPr>
-            <w:proofErr w:type="spellStart"/>
             <w:r>
               <w:rPr>
                 <w:lang w:val="en-US"/>
               </w:rPr>
-              <w:t>Kleine</w:t>
-            </w:r>
-            <w:proofErr w:type="spellEnd"/>
-            <w:r>
-              <w:rPr>
-                <w:lang w:val="en-US"/>
-              </w:rPr>
-              <w:t xml:space="preserve"> </w:t>
-            </w:r>
-            <w:proofErr w:type="spellStart"/>
-            <w:r>
-              <w:rPr>
-                <w:lang w:val="en-US"/>
-              </w:rPr>
-              <w:t>Korrekturen</w:t>
-            </w:r>
-            <w:proofErr w:type="spellEnd"/>
-            <w:r>
-              <w:rPr>
-                <w:lang w:val="en-US"/>
-              </w:rPr>
-              <w:t xml:space="preserve"> &amp; </w:t>
-            </w:r>
-            <w:proofErr w:type="spellStart"/>
-            <w:r>
-              <w:rPr>
-                <w:lang w:val="en-US"/>
-              </w:rPr>
-              <w:t>Abschluss</w:t>
-            </w:r>
-            <w:proofErr w:type="spellEnd"/>
+              <w:t>Kleine Korrekturen &amp; Abschluss</w:t>
+            </w:r>
           </w:p>
         </w:tc>
         <w:tc>
@@ -3810,7 +3803,7 @@
           <w:color w:val="auto"/>
         </w:rPr>
       </w:pPr>
-      <w:bookmarkStart w:id="4" w:name="_Toc37776908"/>
+      <w:bookmarkStart w:id="4" w:name="_Toc37779173"/>
       <w:r>
         <w:rPr>
           <w:b w:val="0"/>
@@ -3867,7 +3860,7 @@
       <w:pPr>
         <w:pStyle w:val="berschrift1"/>
       </w:pPr>
-      <w:bookmarkStart w:id="5" w:name="_Toc37776886"/>
+      <w:bookmarkStart w:id="5" w:name="_Toc37779190"/>
       <w:r>
         <w:t>Einführung</w:t>
       </w:r>
@@ -3968,14 +3961,12 @@
       <w:pPr>
         <w:pStyle w:val="berschrift1"/>
       </w:pPr>
-      <w:bookmarkStart w:id="6" w:name="_Toc37776887"/>
-      <w:proofErr w:type="spellStart"/>
+      <w:bookmarkStart w:id="6" w:name="_Toc37779191"/>
       <w:r>
         <w:lastRenderedPageBreak/>
         <w:t>Glossary</w:t>
       </w:r>
       <w:bookmarkEnd w:id="6"/>
-      <w:proofErr w:type="spellEnd"/>
     </w:p>
     <w:p/>
     <w:tbl>
@@ -4067,15 +4058,7 @@
               <w:cnfStyle w:val="000000100000" w:firstRow="0" w:lastRow="0" w:firstColumn="0" w:lastColumn="0" w:oddVBand="0" w:evenVBand="0" w:oddHBand="1" w:evenHBand="0" w:firstRowFirstColumn="0" w:firstRowLastColumn="0" w:lastRowFirstColumn="0" w:lastRowLastColumn="0"/>
             </w:pPr>
             <w:r>
-              <w:t xml:space="preserve">Front-End-Webapplikationsframework, geschrieben in der Programmiersprache </w:t>
-            </w:r>
-            <w:proofErr w:type="spellStart"/>
-            <w:r>
-              <w:t>TypeScript</w:t>
-            </w:r>
-            <w:proofErr w:type="spellEnd"/>
-            <w:r>
-              <w:t>.</w:t>
+              <w:t>Front-End-Webapplikationsframework, geschrieben in der Programmiersprache TypeScript.</w:t>
             </w:r>
           </w:p>
         </w:tc>
@@ -4434,21 +4417,8 @@
             <w:pPr>
               <w:cnfStyle w:val="000000100000" w:firstRow="0" w:lastRow="0" w:firstColumn="0" w:lastColumn="0" w:oddVBand="0" w:evenVBand="0" w:oddHBand="1" w:evenHBand="0" w:firstRowFirstColumn="0" w:firstRowLastColumn="0" w:lastRowFirstColumn="0" w:lastRowLastColumn="0"/>
             </w:pPr>
-            <w:proofErr w:type="spellStart"/>
-            <w:r>
-              <w:t>Graphical</w:t>
-            </w:r>
-            <w:proofErr w:type="spellEnd"/>
-            <w:r>
-              <w:t xml:space="preserve"> </w:t>
-            </w:r>
-            <w:proofErr w:type="spellStart"/>
-            <w:r>
-              <w:t>user</w:t>
-            </w:r>
-            <w:proofErr w:type="spellEnd"/>
-            <w:r>
-              <w:t xml:space="preserve"> interface, grafische Benutzeroberfläche.</w:t>
+            <w:r>
+              <w:t>Graphical user interface, grafische Benutzeroberfläche.</w:t>
             </w:r>
           </w:p>
         </w:tc>
@@ -4518,13 +4488,8 @@
             <w:pPr>
               <w:cnfStyle w:val="000000100000" w:firstRow="0" w:lastRow="0" w:firstColumn="0" w:lastColumn="0" w:oddVBand="0" w:evenVBand="0" w:oddHBand="1" w:evenHBand="0" w:firstRowFirstColumn="0" w:firstRowLastColumn="0" w:lastRowFirstColumn="0" w:lastRowLastColumn="0"/>
             </w:pPr>
-            <w:proofErr w:type="spellStart"/>
-            <w:r>
-              <w:t>Hyptertext</w:t>
-            </w:r>
-            <w:proofErr w:type="spellEnd"/>
-            <w:r>
-              <w:t xml:space="preserve"> Transfer Protocol</w:t>
+            <w:r>
+              <w:t>Hyptertext Transfer Protocol</w:t>
             </w:r>
           </w:p>
         </w:tc>
@@ -4616,16 +4581,8 @@
               <w:rPr>
                 <w:b w:val="0"/>
               </w:rPr>
-              <w:t>Load-</w:t>
-            </w:r>
-            <w:proofErr w:type="spellStart"/>
-            <w:r>
-              <w:rPr>
-                <w:b w:val="0"/>
-              </w:rPr>
-              <w:t>Balancing</w:t>
-            </w:r>
-            <w:proofErr w:type="spellEnd"/>
+              <w:t>Load-Balancing</w:t>
+            </w:r>
           </w:p>
         </w:tc>
         <w:tc>
@@ -4657,14 +4614,12 @@
                 <w:b w:val="0"/>
               </w:rPr>
             </w:pPr>
-            <w:proofErr w:type="spellStart"/>
             <w:r>
               <w:rPr>
                 <w:b w:val="0"/>
               </w:rPr>
               <w:t>Merge</w:t>
             </w:r>
-            <w:proofErr w:type="spellEnd"/>
           </w:p>
         </w:tc>
         <w:tc>
@@ -4676,15 +4631,7 @@
               <w:cnfStyle w:val="000000100000" w:firstRow="0" w:lastRow="0" w:firstColumn="0" w:lastColumn="0" w:oddVBand="0" w:evenVBand="0" w:oddHBand="1" w:evenHBand="0" w:firstRowFirstColumn="0" w:firstRowLastColumn="0" w:lastRowFirstColumn="0" w:lastRowLastColumn="0"/>
             </w:pPr>
             <w:r>
-              <w:t xml:space="preserve">Einen Branch zurück in den </w:t>
-            </w:r>
-            <w:proofErr w:type="spellStart"/>
-            <w:r>
-              <w:t>Hauptbranch</w:t>
-            </w:r>
-            <w:proofErr w:type="spellEnd"/>
-            <w:r>
-              <w:t xml:space="preserve"> verschieben.</w:t>
+              <w:t>Einen Branch zurück in den Hauptbranch verschieben.</w:t>
             </w:r>
           </w:p>
         </w:tc>
@@ -4951,14 +4898,12 @@
                 <w:b w:val="0"/>
               </w:rPr>
             </w:pPr>
-            <w:proofErr w:type="spellStart"/>
             <w:r>
               <w:rPr>
                 <w:b w:val="0"/>
               </w:rPr>
               <w:t>Vaadin</w:t>
             </w:r>
-            <w:proofErr w:type="spellEnd"/>
           </w:p>
         </w:tc>
         <w:tc>
@@ -4986,7 +4931,7 @@
           <w:color w:val="auto"/>
         </w:rPr>
       </w:pPr>
-      <w:bookmarkStart w:id="7" w:name="_Toc37776909"/>
+      <w:bookmarkStart w:id="7" w:name="_Toc37779174"/>
       <w:r>
         <w:rPr>
           <w:b w:val="0"/>
@@ -5035,18 +4980,9 @@
           <w:b w:val="0"/>
           <w:color w:val="auto"/>
         </w:rPr>
-        <w:t xml:space="preserve">: </w:t>
-      </w:r>
-      <w:proofErr w:type="spellStart"/>
-      <w:r>
-        <w:rPr>
-          <w:b w:val="0"/>
-          <w:color w:val="auto"/>
-        </w:rPr>
-        <w:t>Glossary</w:t>
+        <w:t>: Glossary</w:t>
       </w:r>
       <w:bookmarkEnd w:id="7"/>
-      <w:proofErr w:type="spellEnd"/>
     </w:p>
     <w:p>
       <w:pPr>
@@ -5067,17 +5003,12 @@
       <w:pPr>
         <w:pStyle w:val="berschrift1"/>
       </w:pPr>
-      <w:bookmarkStart w:id="8" w:name="_Toc37776888"/>
+      <w:bookmarkStart w:id="8" w:name="_Toc37779192"/>
       <w:r>
         <w:lastRenderedPageBreak/>
-        <w:t xml:space="preserve">User </w:t>
-      </w:r>
-      <w:proofErr w:type="spellStart"/>
-      <w:r>
-        <w:t>Requirements</w:t>
+        <w:t>User Requirements</w:t>
       </w:r>
       <w:bookmarkEnd w:id="8"/>
-      <w:proofErr w:type="spellEnd"/>
     </w:p>
     <w:p/>
     <w:p>
@@ -5589,7 +5520,7 @@
           <w:color w:val="auto"/>
         </w:rPr>
       </w:pPr>
-      <w:bookmarkStart w:id="9" w:name="_Toc37776910"/>
+      <w:bookmarkStart w:id="9" w:name="_Toc37779175"/>
       <w:r>
         <w:rPr>
           <w:noProof/>
@@ -5912,7 +5843,7 @@
       <w:pPr>
         <w:pStyle w:val="berschrift2"/>
       </w:pPr>
-      <w:bookmarkStart w:id="12" w:name="_Toc37776889"/>
+      <w:bookmarkStart w:id="12" w:name="_Toc37779193"/>
       <w:r>
         <w:lastRenderedPageBreak/>
         <w:t>Use Case 3 – Details</w:t>
@@ -6207,7 +6138,7 @@
           <w:color w:val="auto"/>
         </w:rPr>
       </w:pPr>
-      <w:bookmarkStart w:id="13" w:name="_Toc37776911"/>
+      <w:bookmarkStart w:id="13" w:name="_Toc37779176"/>
       <w:r>
         <w:rPr>
           <w:b w:val="0"/>
@@ -6529,7 +6460,7 @@
           <w:color w:val="auto"/>
         </w:rPr>
       </w:pPr>
-      <w:bookmarkStart w:id="14" w:name="_Toc37776912"/>
+      <w:bookmarkStart w:id="14" w:name="_Toc37779177"/>
       <w:r>
         <w:rPr>
           <w:b w:val="0"/>
@@ -7157,7 +7088,7 @@
           <w:color w:val="auto"/>
         </w:rPr>
       </w:pPr>
-      <w:bookmarkStart w:id="17" w:name="_Toc37776913"/>
+      <w:bookmarkStart w:id="17" w:name="_Toc37779178"/>
       <w:r>
         <w:rPr>
           <w:b w:val="0"/>
@@ -7214,7 +7145,7 @@
       <w:pPr>
         <w:pStyle w:val="berschrift2"/>
       </w:pPr>
-      <w:bookmarkStart w:id="18" w:name="_Toc37776890"/>
+      <w:bookmarkStart w:id="18" w:name="_Toc37779194"/>
       <w:r>
         <w:t>Use Case 11 – Details</w:t>
       </w:r>
@@ -7502,7 +7433,7 @@
           <w:color w:val="auto"/>
         </w:rPr>
       </w:pPr>
-      <w:bookmarkStart w:id="19" w:name="_Toc37776914"/>
+      <w:bookmarkStart w:id="19" w:name="_Toc37779179"/>
       <w:r>
         <w:rPr>
           <w:b w:val="0"/>
@@ -7994,7 +7925,7 @@
           <w:color w:val="auto"/>
         </w:rPr>
       </w:pPr>
-      <w:bookmarkStart w:id="20" w:name="_Toc37776915"/>
+      <w:bookmarkStart w:id="20" w:name="_Toc37779180"/>
       <w:r>
         <w:rPr>
           <w:b w:val="0"/>
@@ -8693,7 +8624,7 @@
           <w:color w:val="auto"/>
         </w:rPr>
       </w:pPr>
-      <w:bookmarkStart w:id="23" w:name="_Toc37776916"/>
+      <w:bookmarkStart w:id="23" w:name="_Toc37779181"/>
       <w:r>
         <w:rPr>
           <w:b w:val="0"/>
@@ -8751,17 +8682,12 @@
       <w:pPr>
         <w:pStyle w:val="berschrift1"/>
       </w:pPr>
-      <w:bookmarkStart w:id="24" w:name="_Toc37776891"/>
+      <w:bookmarkStart w:id="24" w:name="_Toc37779195"/>
       <w:r>
         <w:lastRenderedPageBreak/>
-        <w:t xml:space="preserve">System </w:t>
-      </w:r>
-      <w:proofErr w:type="spellStart"/>
-      <w:r>
-        <w:t>architecture</w:t>
+        <w:t>System architecture</w:t>
       </w:r>
       <w:bookmarkEnd w:id="24"/>
-      <w:proofErr w:type="spellEnd"/>
     </w:p>
     <w:p/>
     <w:p>
@@ -8888,15 +8814,7 @@
     <w:p/>
     <w:p>
       <w:r>
-        <w:t xml:space="preserve">Bei der System Architektur ist zu beachten, dass sich diese noch ändern kann. Während des technischen </w:t>
-      </w:r>
-      <w:proofErr w:type="spellStart"/>
-      <w:r>
-        <w:t>Refinement</w:t>
-      </w:r>
-      <w:proofErr w:type="spellEnd"/>
-      <w:r>
-        <w:t xml:space="preserve"> der Stories, kann es noch zu Änderungen kommen. Dies ist auch dem geschuldet, da vorgeschriebene Technologien/Einschränkungen noch nicht bekannt sind.</w:t>
+        <w:t>Bei der System Architektur ist zu beachten, dass sich diese noch ändern kann. Während des technischen Refinement der Stories, kann es noch zu Änderungen kommen. Dies ist auch dem geschuldet, da vorgeschriebene Technologien/Einschränkungen noch nicht bekannt sind.</w:t>
       </w:r>
     </w:p>
     <w:p/>
@@ -8930,15 +8848,7 @@
         <w:t>das HTTP-Protokoll mit einer SSL Verschlüsselung. Damit die Applikation überall identisch ist und die gleichen Funktionen bietet, wird ein responsive Design erstellt. Das Fronte</w:t>
       </w:r>
       <w:r>
-        <w:t xml:space="preserve">nd kann mit Java (bspw. </w:t>
-      </w:r>
-      <w:proofErr w:type="spellStart"/>
-      <w:r>
-        <w:t>Vaadin</w:t>
-      </w:r>
-      <w:proofErr w:type="spellEnd"/>
-      <w:r>
-        <w:t xml:space="preserve">) </w:t>
+        <w:t xml:space="preserve">nd kann mit Java (bspw. Vaadin) </w:t>
       </w:r>
       <w:r>
         <w:t>oder auch Angular umgesetzt werden. Das Frontend wird entsprechend auf einem Webserver zur Verfügung gestellt.</w:t>
@@ -8988,32 +8898,19 @@
       <w:pPr>
         <w:pStyle w:val="berschrift1"/>
       </w:pPr>
-      <w:bookmarkStart w:id="26" w:name="_Toc37776892"/>
+      <w:bookmarkStart w:id="26" w:name="_Toc37779196"/>
       <w:r>
         <w:lastRenderedPageBreak/>
-        <w:t xml:space="preserve">System </w:t>
-      </w:r>
-      <w:proofErr w:type="spellStart"/>
-      <w:r>
-        <w:t>requirements</w:t>
-      </w:r>
-      <w:proofErr w:type="spellEnd"/>
-      <w:r>
-        <w:t xml:space="preserve"> </w:t>
-      </w:r>
-      <w:proofErr w:type="spellStart"/>
-      <w:r>
-        <w:t>specification</w:t>
+        <w:t>System requirements specification</w:t>
       </w:r>
       <w:bookmarkEnd w:id="26"/>
-      <w:proofErr w:type="spellEnd"/>
     </w:p>
     <w:p/>
     <w:p>
       <w:pPr>
         <w:pStyle w:val="berschrift2"/>
       </w:pPr>
-      <w:bookmarkStart w:id="27" w:name="_Toc37776893"/>
+      <w:bookmarkStart w:id="27" w:name="_Toc37779197"/>
       <w:r>
         <w:t>Funktionale Anforderungen</w:t>
       </w:r>
@@ -9457,23 +9354,7 @@
               <w:cnfStyle w:val="000000100000" w:firstRow="0" w:lastRow="0" w:firstColumn="0" w:lastColumn="0" w:oddVBand="0" w:evenVBand="0" w:oddHBand="1" w:evenHBand="0" w:firstRowFirstColumn="0" w:firstRowLastColumn="0" w:lastRowFirstColumn="0" w:lastRowLastColumn="0"/>
             </w:pPr>
             <w:r>
-              <w:t xml:space="preserve">(Out </w:t>
-            </w:r>
-            <w:proofErr w:type="spellStart"/>
-            <w:r>
-              <w:t>of</w:t>
-            </w:r>
-            <w:proofErr w:type="spellEnd"/>
-            <w:r>
-              <w:t xml:space="preserve"> </w:t>
-            </w:r>
-            <w:proofErr w:type="spellStart"/>
-            <w:r>
-              <w:t>scope</w:t>
-            </w:r>
-            <w:proofErr w:type="spellEnd"/>
-            <w:r>
-              <w:t>) Ein bestehender Patient kann bearbeitet werden</w:t>
+              <w:t>(Out of scope) Ein bestehender Patient kann bearbeitet werden</w:t>
             </w:r>
             <w:r>
               <w:t>.</w:t>
@@ -9525,23 +9406,7 @@
               <w:cnfStyle w:val="000000000000" w:firstRow="0" w:lastRow="0" w:firstColumn="0" w:lastColumn="0" w:oddVBand="0" w:evenVBand="0" w:oddHBand="0" w:evenHBand="0" w:firstRowFirstColumn="0" w:firstRowLastColumn="0" w:lastRowFirstColumn="0" w:lastRowLastColumn="0"/>
             </w:pPr>
             <w:r>
-              <w:t xml:space="preserve">(Out </w:t>
-            </w:r>
-            <w:proofErr w:type="spellStart"/>
-            <w:r>
-              <w:t>of</w:t>
-            </w:r>
-            <w:proofErr w:type="spellEnd"/>
-            <w:r>
-              <w:t xml:space="preserve"> </w:t>
-            </w:r>
-            <w:proofErr w:type="spellStart"/>
-            <w:r>
-              <w:t>scope</w:t>
-            </w:r>
-            <w:proofErr w:type="spellEnd"/>
-            <w:r>
-              <w:t>) Ein bestehender Patient kann gelöscht werden</w:t>
+              <w:t>(Out of scope) Ein bestehender Patient kann gelöscht werden</w:t>
             </w:r>
             <w:r>
               <w:t>.</w:t>
@@ -9758,23 +9623,7 @@
               <w:cnfStyle w:val="000000000000" w:firstRow="0" w:lastRow="0" w:firstColumn="0" w:lastColumn="0" w:oddVBand="0" w:evenVBand="0" w:oddHBand="0" w:evenHBand="0" w:firstRowFirstColumn="0" w:firstRowLastColumn="0" w:lastRowFirstColumn="0" w:lastRowLastColumn="0"/>
             </w:pPr>
             <w:r>
-              <w:t xml:space="preserve">(Out </w:t>
-            </w:r>
-            <w:proofErr w:type="spellStart"/>
-            <w:r>
-              <w:t>of</w:t>
-            </w:r>
-            <w:proofErr w:type="spellEnd"/>
-            <w:r>
-              <w:t xml:space="preserve"> </w:t>
-            </w:r>
-            <w:proofErr w:type="spellStart"/>
-            <w:r>
-              <w:t>scope</w:t>
-            </w:r>
-            <w:proofErr w:type="spellEnd"/>
-            <w:r>
-              <w:t>) Der Therapeut kann die Einnahme des Medikaments bearbeiten</w:t>
+              <w:t>(Out of scope) Der Therapeut kann die Einnahme des Medikaments bearbeiten</w:t>
             </w:r>
             <w:r>
               <w:t>.</w:t>
@@ -10283,7 +10132,7 @@
           <w:color w:val="auto"/>
         </w:rPr>
       </w:pPr>
-      <w:bookmarkStart w:id="28" w:name="_Toc37776917"/>
+      <w:bookmarkStart w:id="28" w:name="_Toc37779182"/>
       <w:r>
         <w:rPr>
           <w:b w:val="0"/>
@@ -10340,7 +10189,7 @@
       <w:pPr>
         <w:pStyle w:val="berschrift2"/>
       </w:pPr>
-      <w:bookmarkStart w:id="29" w:name="_Toc37776894"/>
+      <w:bookmarkStart w:id="29" w:name="_Toc37779198"/>
       <w:r>
         <w:t>Nicht-funktionale Anforderungen</w:t>
       </w:r>
@@ -10580,23 +10429,7 @@
               <w:cnfStyle w:val="000000100000" w:firstRow="0" w:lastRow="0" w:firstColumn="0" w:lastColumn="0" w:oddVBand="0" w:evenVBand="0" w:oddHBand="1" w:evenHBand="0" w:firstRowFirstColumn="0" w:firstRowLastColumn="0" w:lastRowFirstColumn="0" w:lastRowLastColumn="0"/>
             </w:pPr>
             <w:r>
-              <w:t xml:space="preserve">(Out </w:t>
-            </w:r>
-            <w:proofErr w:type="spellStart"/>
-            <w:r>
-              <w:t>of</w:t>
-            </w:r>
-            <w:proofErr w:type="spellEnd"/>
-            <w:r>
-              <w:t xml:space="preserve"> </w:t>
-            </w:r>
-            <w:proofErr w:type="spellStart"/>
-            <w:r>
-              <w:t>scope</w:t>
-            </w:r>
-            <w:proofErr w:type="spellEnd"/>
-            <w:r>
-              <w:t>) Benutzer sehen nur Sachen, zu welchen sie auch die Berechtigungen dafür haben.</w:t>
+              <w:t>(Out of scope) Benutzer sehen nur Sachen, zu welchen sie auch die Berechtigungen dafür haben.</w:t>
             </w:r>
           </w:p>
         </w:tc>
@@ -10701,23 +10534,7 @@
               <w:cnfStyle w:val="000000100000" w:firstRow="0" w:lastRow="0" w:firstColumn="0" w:lastColumn="0" w:oddVBand="0" w:evenVBand="0" w:oddHBand="1" w:evenHBand="0" w:firstRowFirstColumn="0" w:firstRowLastColumn="0" w:lastRowFirstColumn="0" w:lastRowLastColumn="0"/>
             </w:pPr>
             <w:r>
-              <w:t xml:space="preserve">(Out </w:t>
-            </w:r>
-            <w:proofErr w:type="spellStart"/>
-            <w:r>
-              <w:t>of</w:t>
-            </w:r>
-            <w:proofErr w:type="spellEnd"/>
-            <w:r>
-              <w:t xml:space="preserve"> </w:t>
-            </w:r>
-            <w:proofErr w:type="spellStart"/>
-            <w:r>
-              <w:t>scope</w:t>
-            </w:r>
-            <w:proofErr w:type="spellEnd"/>
-            <w:r>
-              <w:t>) Die Applikation hält sich an die DSGVO.</w:t>
+              <w:t>(Out of scope) Die Applikation hält sich an die DSGVO.</w:t>
             </w:r>
           </w:p>
         </w:tc>
@@ -10928,23 +10745,7 @@
               <w:cnfStyle w:val="000000100000" w:firstRow="0" w:lastRow="0" w:firstColumn="0" w:lastColumn="0" w:oddVBand="0" w:evenVBand="0" w:oddHBand="1" w:evenHBand="0" w:firstRowFirstColumn="0" w:firstRowLastColumn="0" w:lastRowFirstColumn="0" w:lastRowLastColumn="0"/>
             </w:pPr>
             <w:r>
-              <w:t xml:space="preserve">(Out </w:t>
-            </w:r>
-            <w:proofErr w:type="spellStart"/>
-            <w:r>
-              <w:t>of</w:t>
-            </w:r>
-            <w:proofErr w:type="spellEnd"/>
-            <w:r>
-              <w:t xml:space="preserve"> </w:t>
-            </w:r>
-            <w:proofErr w:type="spellStart"/>
-            <w:r>
-              <w:t>scope</w:t>
-            </w:r>
-            <w:proofErr w:type="spellEnd"/>
-            <w:r>
-              <w:t>) Barrierefreiheit, für Menschen mit Behinderung, muss gegeben sein</w:t>
+              <w:t>(Out of scope) Barrierefreiheit, für Menschen mit Behinderung, muss gegeben sein</w:t>
             </w:r>
           </w:p>
         </w:tc>
@@ -10995,23 +10796,7 @@
               <w:cnfStyle w:val="000000000000" w:firstRow="0" w:lastRow="0" w:firstColumn="0" w:lastColumn="0" w:oddVBand="0" w:evenVBand="0" w:oddHBand="0" w:evenHBand="0" w:firstRowFirstColumn="0" w:firstRowLastColumn="0" w:lastRowFirstColumn="0" w:lastRowLastColumn="0"/>
             </w:pPr>
             <w:r>
-              <w:t xml:space="preserve">(Out </w:t>
-            </w:r>
-            <w:proofErr w:type="spellStart"/>
-            <w:r>
-              <w:t>of</w:t>
-            </w:r>
-            <w:proofErr w:type="spellEnd"/>
-            <w:r>
-              <w:t xml:space="preserve"> </w:t>
-            </w:r>
-            <w:proofErr w:type="spellStart"/>
-            <w:r>
-              <w:t>scope</w:t>
-            </w:r>
-            <w:proofErr w:type="spellEnd"/>
-            <w:r>
-              <w:t>) Es gibt eine Möglichkeit, dem Benutzer Push-Benachrichtigungen zu schicken.</w:t>
+              <w:t>(Out of scope) Es gibt eine Möglichkeit, dem Benutzer Push-Benachrichtigungen zu schicken.</w:t>
             </w:r>
           </w:p>
         </w:tc>
@@ -11170,18 +10955,10 @@
               <w:cnfStyle w:val="000000100000" w:firstRow="0" w:lastRow="0" w:firstColumn="0" w:lastColumn="0" w:oddVBand="0" w:evenVBand="0" w:oddHBand="1" w:evenHBand="0" w:firstRowFirstColumn="0" w:firstRowLastColumn="0" w:lastRowFirstColumn="0" w:lastRowLastColumn="0"/>
             </w:pPr>
             <w:r>
-              <w:t xml:space="preserve">Die Applikation soll </w:t>
-            </w:r>
-            <w:proofErr w:type="spellStart"/>
-            <w:r>
-              <w:t>u</w:t>
-            </w:r>
-            <w:r>
-              <w:t>nterbruchsfrei</w:t>
-            </w:r>
-            <w:proofErr w:type="spellEnd"/>
-            <w:r>
-              <w:t xml:space="preserve"> durchgehend verfügbar sein.</w:t>
+              <w:t>Die Applikation soll u</w:t>
+            </w:r>
+            <w:r>
+              <w:t>nterbruchsfrei durchgehend verfügbar sein.</w:t>
             </w:r>
           </w:p>
         </w:tc>
@@ -11349,21 +11126,8 @@
               <w:cnfStyle w:val="000000000000" w:firstRow="0" w:lastRow="0" w:firstColumn="0" w:lastColumn="0" w:oddVBand="0" w:evenVBand="0" w:oddHBand="0" w:evenHBand="0" w:firstRowFirstColumn="0" w:firstRowLastColumn="0" w:lastRowFirstColumn="0" w:lastRowLastColumn="0"/>
             </w:pPr>
             <w:r>
-              <w:t xml:space="preserve">(Out </w:t>
-            </w:r>
-            <w:proofErr w:type="spellStart"/>
-            <w:r>
-              <w:t>of</w:t>
-            </w:r>
-            <w:proofErr w:type="spellEnd"/>
-            <w:r>
-              <w:t xml:space="preserve"> </w:t>
-            </w:r>
-            <w:proofErr w:type="spellStart"/>
-            <w:r>
-              <w:t>scope</w:t>
-            </w:r>
-            <w:proofErr w:type="spellEnd"/>
+              <w:t>(Out of scope</w:t>
+            </w:r>
             <w:r>
               <w:t xml:space="preserve">) Das System hält sich an die </w:t>
             </w:r>
@@ -11423,13 +11187,8 @@
               </w:rPr>
             </w:pPr>
             <w:r>
-              <w:t xml:space="preserve">Vorschriften </w:t>
-            </w:r>
-            <w:proofErr w:type="spellStart"/>
-            <w:r>
-              <w:t>swissmedic</w:t>
-            </w:r>
-            <w:proofErr w:type="spellEnd"/>
+              <w:t>Vorschriften swissmedic</w:t>
+            </w:r>
           </w:p>
         </w:tc>
       </w:tr>
@@ -11443,7 +11202,7 @@
           <w:color w:val="auto"/>
         </w:rPr>
       </w:pPr>
-      <w:bookmarkStart w:id="30" w:name="_Toc37776918"/>
+      <w:bookmarkStart w:id="30" w:name="_Toc37779183"/>
       <w:r>
         <w:rPr>
           <w:b w:val="0"/>
@@ -11500,16 +11259,11 @@
       <w:pPr>
         <w:pStyle w:val="berschrift1"/>
       </w:pPr>
-      <w:bookmarkStart w:id="31" w:name="_Toc37776895"/>
-      <w:r>
-        <w:t xml:space="preserve">System </w:t>
-      </w:r>
-      <w:proofErr w:type="spellStart"/>
-      <w:r>
-        <w:t>model</w:t>
+      <w:bookmarkStart w:id="31" w:name="_Toc37779199"/>
+      <w:r>
+        <w:t>System model</w:t>
       </w:r>
       <w:bookmarkEnd w:id="31"/>
-      <w:proofErr w:type="spellEnd"/>
     </w:p>
     <w:p/>
     <w:p>
@@ -11522,21 +11276,7 @@
         <w:rPr>
           <w:shd w:val="clear" w:color="auto" w:fill="FFFFFF"/>
         </w:rPr>
-        <w:t xml:space="preserve">Das </w:t>
-      </w:r>
-      <w:proofErr w:type="spellStart"/>
-      <w:r>
-        <w:rPr>
-          <w:shd w:val="clear" w:color="auto" w:fill="FFFFFF"/>
-        </w:rPr>
-        <w:t>Datenflow</w:t>
-      </w:r>
-      <w:proofErr w:type="spellEnd"/>
-      <w:r>
-        <w:rPr>
-          <w:shd w:val="clear" w:color="auto" w:fill="FFFFFF"/>
-        </w:rPr>
-        <w:t>-Diagramm zeigt aus der Sicht eines Patienten, wie die Daten im System verarbeitet werden.</w:t>
+        <w:t>Das Datenflow-Diagramm zeigt aus der Sicht eines Patienten, wie die Daten im System verarbeitet werden.</w:t>
       </w:r>
     </w:p>
     <w:p>
@@ -11997,47 +11737,19 @@
           <w:shd w:val="clear" w:color="auto" w:fill="FFFFFF"/>
         </w:rPr>
         <w:lastRenderedPageBreak/>
-        <w:t xml:space="preserve">Die erste Seite ist ein </w:t>
-      </w:r>
-      <w:proofErr w:type="spellStart"/>
+        <w:t>Die erste Seite ist ein Loginformular, bei welchem der Patient seinen Namen und ein Passwort eingeben muss. Danach werden diese Daten an die Datenbank sowie an den Authentifizie</w:t>
+      </w:r>
       <w:r>
         <w:rPr>
           <w:shd w:val="clear" w:color="auto" w:fill="FFFFFF"/>
         </w:rPr>
-        <w:t>Loginformular</w:t>
-      </w:r>
-      <w:proofErr w:type="spellEnd"/>
+        <w:t>r</w:t>
+      </w:r>
       <w:r>
         <w:rPr>
           <w:shd w:val="clear" w:color="auto" w:fill="FFFFFF"/>
         </w:rPr>
-        <w:t>, bei welchem der Patient seinen Namen und ein Passwort eingeben muss. Danach werden diese Daten an die Datenbank sowie an den Authentifizie</w:t>
-      </w:r>
-      <w:r>
-        <w:rPr>
-          <w:shd w:val="clear" w:color="auto" w:fill="FFFFFF"/>
-        </w:rPr>
-        <w:t>r</w:t>
-      </w:r>
-      <w:r>
-        <w:rPr>
-          <w:shd w:val="clear" w:color="auto" w:fill="FFFFFF"/>
-        </w:rPr>
-        <w:t>ungsservice gesendet. Die Tabelle "</w:t>
-      </w:r>
-      <w:proofErr w:type="spellStart"/>
-      <w:r>
-        <w:rPr>
-          <w:shd w:val="clear" w:color="auto" w:fill="FFFFFF"/>
-        </w:rPr>
-        <w:t>patients</w:t>
-      </w:r>
-      <w:proofErr w:type="spellEnd"/>
-      <w:r>
-        <w:rPr>
-          <w:shd w:val="clear" w:color="auto" w:fill="FFFFFF"/>
-        </w:rPr>
-        <w:t>" sendet das Resultat (Daten gefunden/nicht gefunden) an den Authentifizie</w:t>
+        <w:t>ungsservice gesendet. Die Tabelle "patients" sendet das Resultat (Daten gefunden/nicht gefunden) an den Authentifizie</w:t>
       </w:r>
       <w:r>
         <w:rPr>
@@ -12077,23 +11789,18 @@
       <w:pPr>
         <w:pStyle w:val="berschrift1"/>
       </w:pPr>
-      <w:bookmarkStart w:id="34" w:name="_Toc37776896"/>
-      <w:r>
-        <w:t xml:space="preserve">System </w:t>
-      </w:r>
-      <w:proofErr w:type="spellStart"/>
-      <w:r>
-        <w:t>evolution</w:t>
+      <w:bookmarkStart w:id="34" w:name="_Toc37779200"/>
+      <w:r>
+        <w:t>System evolution</w:t>
       </w:r>
       <w:bookmarkEnd w:id="34"/>
-      <w:proofErr w:type="spellEnd"/>
     </w:p>
     <w:p/>
     <w:p>
       <w:pPr>
         <w:pStyle w:val="berschrift2"/>
       </w:pPr>
-      <w:bookmarkStart w:id="35" w:name="_Toc37776897"/>
+      <w:bookmarkStart w:id="35" w:name="_Toc37779201"/>
       <w:r>
         <w:t>Soll-Zustand</w:t>
       </w:r>
@@ -12146,7 +11853,7 @@
       <w:pPr>
         <w:pStyle w:val="berschrift2"/>
       </w:pPr>
-      <w:bookmarkStart w:id="36" w:name="_Toc37776898"/>
+      <w:bookmarkStart w:id="36" w:name="_Toc37779202"/>
       <w:r>
         <w:t>Mögliche Erweiterungen</w:t>
       </w:r>
@@ -12161,37 +11868,13 @@
     <w:p/>
     <w:p>
       <w:r>
-        <w:t xml:space="preserve">Mit einer wachsenden Benutzerbasis könnte ein verteiltes System oder </w:t>
-      </w:r>
-      <w:proofErr w:type="spellStart"/>
-      <w:r>
-        <w:t>load</w:t>
-      </w:r>
-      <w:proofErr w:type="spellEnd"/>
-      <w:r>
-        <w:t xml:space="preserve"> </w:t>
-      </w:r>
-      <w:proofErr w:type="spellStart"/>
-      <w:r>
-        <w:t>balancing</w:t>
-      </w:r>
-      <w:proofErr w:type="spellEnd"/>
-      <w:r>
-        <w:t xml:space="preserve"> notwendig werden. Deshalb soll bereits beim Design darauf geachtet werden, dass dies ermöglicht wird.</w:t>
+        <w:t>Mit einer wachsenden Benutzerbasis könnte ein verteiltes System oder load balancing notwendig werden. Deshalb soll bereits beim Design darauf geachtet werden, dass dies ermöglicht wird.</w:t>
       </w:r>
     </w:p>
     <w:p/>
     <w:p>
       <w:r>
-        <w:t>Andere Änderungen oder Erweiterungen sind noch nicht angedacht. Trotzdem soll nach dem open-</w:t>
-      </w:r>
-      <w:proofErr w:type="spellStart"/>
-      <w:r>
-        <w:t>close</w:t>
-      </w:r>
-      <w:proofErr w:type="spellEnd"/>
-      <w:r>
-        <w:t xml:space="preserve"> Prinzip gearbeitet werden, dies ermöglicht es uns auf Kundenwünsche einzugehen und Anpassungen oder Erweiterungen unkompliziert umzusetzen.</w:t>
+        <w:t>Andere Änderungen oder Erweiterungen sind noch nicht angedacht. Trotzdem soll nach dem open-close Prinzip gearbeitet werden, dies ermöglicht es uns auf Kundenwünsche einzugehen und Anpassungen oder Erweiterungen unkompliziert umzusetzen.</w:t>
       </w:r>
     </w:p>
     <w:p/>
@@ -12214,21 +11897,19 @@
       <w:pPr>
         <w:pStyle w:val="berschrift1"/>
       </w:pPr>
-      <w:bookmarkStart w:id="37" w:name="_Toc37776899"/>
-      <w:proofErr w:type="spellStart"/>
+      <w:bookmarkStart w:id="37" w:name="_Toc37779203"/>
       <w:r>
         <w:lastRenderedPageBreak/>
         <w:t>Testing</w:t>
       </w:r>
       <w:bookmarkEnd w:id="37"/>
-      <w:proofErr w:type="spellEnd"/>
     </w:p>
     <w:p/>
     <w:p>
       <w:pPr>
         <w:pStyle w:val="berschrift2"/>
       </w:pPr>
-      <w:bookmarkStart w:id="38" w:name="_Toc37776900"/>
+      <w:bookmarkStart w:id="38" w:name="_Toc37779204"/>
       <w:r>
         <w:t>Unit Tests</w:t>
       </w:r>
@@ -12251,7 +11932,7 @@
       <w:pPr>
         <w:pStyle w:val="berschrift2"/>
       </w:pPr>
-      <w:bookmarkStart w:id="39" w:name="_Toc37776901"/>
+      <w:bookmarkStart w:id="39" w:name="_Toc37779205"/>
       <w:r>
         <w:t>Integration Tests</w:t>
       </w:r>
@@ -12266,39 +11947,7 @@
         <w:t>T</w:t>
       </w:r>
       <w:r>
-        <w:t xml:space="preserve">eile der Software </w:t>
-      </w:r>
-      <w:proofErr w:type="spellStart"/>
-      <w:r>
-        <w:t>integration</w:t>
-      </w:r>
-      <w:proofErr w:type="spellEnd"/>
-      <w:r>
-        <w:t xml:space="preserve"> </w:t>
-      </w:r>
-      <w:proofErr w:type="spellStart"/>
-      <w:r>
-        <w:t>tested</w:t>
-      </w:r>
-      <w:proofErr w:type="spellEnd"/>
-      <w:r>
-        <w:t xml:space="preserve"> werden, bevor sie in den Main-Branch </w:t>
-      </w:r>
-      <w:proofErr w:type="spellStart"/>
-      <w:r>
-        <w:t>gemerged</w:t>
-      </w:r>
-      <w:proofErr w:type="spellEnd"/>
-      <w:r>
-        <w:t xml:space="preserve"> werden. Diese Tests sind nicht formgebunden. Jedoch liegt es in der Verantwortung von jedem, das Team nicht durch unzureichend getestete </w:t>
-      </w:r>
-      <w:proofErr w:type="spellStart"/>
-      <w:r>
-        <w:t>merges</w:t>
-      </w:r>
-      <w:proofErr w:type="spellEnd"/>
-      <w:r>
-        <w:t xml:space="preserve"> zu blockieren.</w:t>
+        <w:t>eile der Software integration tested werden, bevor sie in den Main-Branch gemerged werden. Diese Tests sind nicht formgebunden. Jedoch liegt es in der Verantwortung von jedem, das Team nicht durch unzureichend getestete merges zu blockieren.</w:t>
       </w:r>
     </w:p>
     <w:p/>
@@ -12306,7 +11955,7 @@
       <w:pPr>
         <w:pStyle w:val="berschrift2"/>
       </w:pPr>
-      <w:bookmarkStart w:id="40" w:name="_Toc37776902"/>
+      <w:bookmarkStart w:id="40" w:name="_Toc37779206"/>
       <w:r>
         <w:t>Reviews</w:t>
       </w:r>
@@ -12323,7 +11972,7 @@
       <w:pPr>
         <w:pStyle w:val="berschrift2"/>
       </w:pPr>
-      <w:bookmarkStart w:id="41" w:name="_Toc37776903"/>
+      <w:bookmarkStart w:id="41" w:name="_Toc37779207"/>
       <w:r>
         <w:t>GUI und System Tests</w:t>
       </w:r>
@@ -12340,6 +11989,362 @@
       <w:r>
         <w:t>Es existieren diverse Möglichkeiten und Tools, um GUI Tests zu automatisieren. Diese setzen aber alle voraus, dass das GUI nur noch minimal angepasst wird. Da wir in einer sehr frühen Phase des Projektes sind, sind grundlegende Änderungen der Benutzeroberfläche zu erwarten. Vorerst wird auf eine Automatisierung der GUI Tests verzichtet, jedoch soll diese für einen späteren Zeitpunkt ermöglicht werden. Deshalb werden allen GUI-Elementen bereits jetzt eindeutige IDs vergeben, was eine spätere Automatisierung deutlich vereinfachen wird.</w:t>
       </w:r>
+    </w:p>
+    <w:p/>
+    <w:p>
+      <w:pPr>
+        <w:pStyle w:val="berschrift1"/>
+      </w:pPr>
+      <w:bookmarkStart w:id="42" w:name="_Toc37779208"/>
+      <w:r>
+        <w:t>Appendices</w:t>
+      </w:r>
+      <w:bookmarkEnd w:id="42"/>
+    </w:p>
+    <w:p>
+      <w:pPr>
+        <w:pStyle w:val="berschrift1"/>
+        <w:numPr>
+          <w:ilvl w:val="0"/>
+          <w:numId w:val="0"/>
+        </w:numPr>
+      </w:pPr>
+    </w:p>
+    <w:p>
+      <w:r>
+        <w:t>Folgende Tabelle zeigt, welche Technologien wir versuchen einzusetzen. Es gibt dazu keine speziellen Hardware-Anforderungen.</w:t>
+      </w:r>
+    </w:p>
+    <w:p/>
+    <w:tbl>
+      <w:tblPr>
+        <w:tblStyle w:val="Listentabelle4Akzent3"/>
+        <w:tblW w:w="0" w:type="auto"/>
+        <w:tblLook w:val="04A0" w:firstRow="1" w:lastRow="0" w:firstColumn="1" w:lastColumn="0" w:noHBand="0" w:noVBand="1"/>
+      </w:tblPr>
+      <w:tblGrid>
+        <w:gridCol w:w="2528"/>
+        <w:gridCol w:w="6534"/>
+      </w:tblGrid>
+      <w:tr>
+        <w:trPr>
+          <w:cnfStyle w:val="100000000000" w:firstRow="1" w:lastRow="0" w:firstColumn="0" w:lastColumn="0" w:oddVBand="0" w:evenVBand="0" w:oddHBand="0" w:evenHBand="0" w:firstRowFirstColumn="0" w:firstRowLastColumn="0" w:lastRowFirstColumn="0" w:lastRowLastColumn="0"/>
+        </w:trPr>
+        <w:tc>
+          <w:tcPr>
+            <w:cnfStyle w:val="001000000000" w:firstRow="0" w:lastRow="0" w:firstColumn="1" w:lastColumn="0" w:oddVBand="0" w:evenVBand="0" w:oddHBand="0" w:evenHBand="0" w:firstRowFirstColumn="0" w:firstRowLastColumn="0" w:lastRowFirstColumn="0" w:lastRowLastColumn="0"/>
+            <w:tcW w:w="2528" w:type="dxa"/>
+            <w:shd w:val="clear" w:color="auto" w:fill="D9D9D9" w:themeFill="background1" w:themeFillShade="D9"/>
+          </w:tcPr>
+          <w:p>
+            <w:pPr>
+              <w:jc w:val="center"/>
+              <w:rPr>
+                <w:color w:val="auto"/>
+              </w:rPr>
+            </w:pPr>
+            <w:r>
+              <w:rPr>
+                <w:color w:val="auto"/>
+              </w:rPr>
+              <w:t>Technologie</w:t>
+            </w:r>
+          </w:p>
+        </w:tc>
+        <w:tc>
+          <w:tcPr>
+            <w:tcW w:w="6534" w:type="dxa"/>
+            <w:shd w:val="clear" w:color="auto" w:fill="D9D9D9" w:themeFill="background1" w:themeFillShade="D9"/>
+          </w:tcPr>
+          <w:p>
+            <w:pPr>
+              <w:jc w:val="center"/>
+              <w:cnfStyle w:val="100000000000" w:firstRow="1" w:lastRow="0" w:firstColumn="0" w:lastColumn="0" w:oddVBand="0" w:evenVBand="0" w:oddHBand="0" w:evenHBand="0" w:firstRowFirstColumn="0" w:firstRowLastColumn="0" w:lastRowFirstColumn="0" w:lastRowLastColumn="0"/>
+              <w:rPr>
+                <w:color w:val="auto"/>
+              </w:rPr>
+            </w:pPr>
+            <w:r>
+              <w:rPr>
+                <w:color w:val="auto"/>
+              </w:rPr>
+              <w:t>Bemerkungen</w:t>
+            </w:r>
+          </w:p>
+        </w:tc>
+      </w:tr>
+      <w:tr>
+        <w:trPr>
+          <w:cnfStyle w:val="000000100000" w:firstRow="0" w:lastRow="0" w:firstColumn="0" w:lastColumn="0" w:oddVBand="0" w:evenVBand="0" w:oddHBand="1" w:evenHBand="0" w:firstRowFirstColumn="0" w:firstRowLastColumn="0" w:lastRowFirstColumn="0" w:lastRowLastColumn="0"/>
+        </w:trPr>
+        <w:tc>
+          <w:tcPr>
+            <w:cnfStyle w:val="001000000000" w:firstRow="0" w:lastRow="0" w:firstColumn="1" w:lastColumn="0" w:oddVBand="0" w:evenVBand="0" w:oddHBand="0" w:evenHBand="0" w:firstRowFirstColumn="0" w:firstRowLastColumn="0" w:lastRowFirstColumn="0" w:lastRowLastColumn="0"/>
+            <w:tcW w:w="2528" w:type="dxa"/>
+            <w:vAlign w:val="center"/>
+          </w:tcPr>
+          <w:p>
+            <w:pPr>
+              <w:jc w:val="center"/>
+              <w:rPr>
+                <w:b w:val="0"/>
+              </w:rPr>
+            </w:pPr>
+            <w:r>
+              <w:rPr>
+                <w:b w:val="0"/>
+              </w:rPr>
+              <w:t>Java</w:t>
+            </w:r>
+          </w:p>
+        </w:tc>
+        <w:tc>
+          <w:tcPr>
+            <w:tcW w:w="6534" w:type="dxa"/>
+          </w:tcPr>
+          <w:p>
+            <w:pPr>
+              <w:cnfStyle w:val="000000100000" w:firstRow="0" w:lastRow="0" w:firstColumn="0" w:lastColumn="0" w:oddVBand="0" w:evenVBand="0" w:oddHBand="1" w:evenHBand="0" w:firstRowFirstColumn="0" w:firstRowLastColumn="0" w:lastRowFirstColumn="0" w:lastRowLastColumn="0"/>
+            </w:pPr>
+            <w:r>
+              <w:t>Version 11</w:t>
+            </w:r>
+          </w:p>
+        </w:tc>
+      </w:tr>
+      <w:tr>
+        <w:tc>
+          <w:tcPr>
+            <w:cnfStyle w:val="001000000000" w:firstRow="0" w:lastRow="0" w:firstColumn="1" w:lastColumn="0" w:oddVBand="0" w:evenVBand="0" w:oddHBand="0" w:evenHBand="0" w:firstRowFirstColumn="0" w:firstRowLastColumn="0" w:lastRowFirstColumn="0" w:lastRowLastColumn="0"/>
+            <w:tcW w:w="2528" w:type="dxa"/>
+            <w:vAlign w:val="center"/>
+          </w:tcPr>
+          <w:p>
+            <w:pPr>
+              <w:jc w:val="center"/>
+              <w:rPr>
+                <w:bCs w:val="0"/>
+              </w:rPr>
+            </w:pPr>
+            <w:r>
+              <w:rPr>
+                <w:b w:val="0"/>
+              </w:rPr>
+              <w:t>Vaadin</w:t>
+            </w:r>
+          </w:p>
+        </w:tc>
+        <w:tc>
+          <w:tcPr>
+            <w:tcW w:w="6534" w:type="dxa"/>
+          </w:tcPr>
+          <w:p>
+            <w:pPr>
+              <w:cnfStyle w:val="000000000000" w:firstRow="0" w:lastRow="0" w:firstColumn="0" w:lastColumn="0" w:oddVBand="0" w:evenVBand="0" w:oddHBand="0" w:evenHBand="0" w:firstRowFirstColumn="0" w:firstRowLastColumn="0" w:lastRowFirstColumn="0" w:lastRowLastColumn="0"/>
+            </w:pPr>
+            <w:r>
+              <w:t>Aktuellste Version</w:t>
+            </w:r>
+          </w:p>
+        </w:tc>
+      </w:tr>
+      <w:tr>
+        <w:trPr>
+          <w:cnfStyle w:val="000000100000" w:firstRow="0" w:lastRow="0" w:firstColumn="0" w:lastColumn="0" w:oddVBand="0" w:evenVBand="0" w:oddHBand="1" w:evenHBand="0" w:firstRowFirstColumn="0" w:firstRowLastColumn="0" w:lastRowFirstColumn="0" w:lastRowLastColumn="0"/>
+        </w:trPr>
+        <w:tc>
+          <w:tcPr>
+            <w:cnfStyle w:val="001000000000" w:firstRow="0" w:lastRow="0" w:firstColumn="1" w:lastColumn="0" w:oddVBand="0" w:evenVBand="0" w:oddHBand="0" w:evenHBand="0" w:firstRowFirstColumn="0" w:firstRowLastColumn="0" w:lastRowFirstColumn="0" w:lastRowLastColumn="0"/>
+            <w:tcW w:w="2528" w:type="dxa"/>
+            <w:vAlign w:val="center"/>
+          </w:tcPr>
+          <w:p>
+            <w:pPr>
+              <w:jc w:val="center"/>
+              <w:rPr>
+                <w:b w:val="0"/>
+              </w:rPr>
+            </w:pPr>
+            <w:r>
+              <w:rPr>
+                <w:b w:val="0"/>
+              </w:rPr>
+              <w:t>SQL</w:t>
+            </w:r>
+          </w:p>
+        </w:tc>
+        <w:tc>
+          <w:tcPr>
+            <w:tcW w:w="6534" w:type="dxa"/>
+          </w:tcPr>
+          <w:p>
+            <w:pPr>
+              <w:cnfStyle w:val="000000100000" w:firstRow="0" w:lastRow="0" w:firstColumn="0" w:lastColumn="0" w:oddVBand="0" w:evenVBand="0" w:oddHBand="1" w:evenHBand="0" w:firstRowFirstColumn="0" w:firstRowLastColumn="0" w:lastRowFirstColumn="0" w:lastRowLastColumn="0"/>
+            </w:pPr>
+            <w:r>
+              <w:t>Datenbank zur persistenten Speicherung der Daten.</w:t>
+            </w:r>
+          </w:p>
+        </w:tc>
+      </w:tr>
+      <w:tr>
+        <w:tc>
+          <w:tcPr>
+            <w:cnfStyle w:val="001000000000" w:firstRow="0" w:lastRow="0" w:firstColumn="1" w:lastColumn="0" w:oddVBand="0" w:evenVBand="0" w:oddHBand="0" w:evenHBand="0" w:firstRowFirstColumn="0" w:firstRowLastColumn="0" w:lastRowFirstColumn="0" w:lastRowLastColumn="0"/>
+            <w:tcW w:w="2528" w:type="dxa"/>
+            <w:vAlign w:val="center"/>
+          </w:tcPr>
+          <w:p>
+            <w:pPr>
+              <w:jc w:val="center"/>
+              <w:rPr>
+                <w:b w:val="0"/>
+              </w:rPr>
+            </w:pPr>
+            <w:r>
+              <w:rPr>
+                <w:b w:val="0"/>
+              </w:rPr>
+              <w:t>Browser</w:t>
+            </w:r>
+          </w:p>
+        </w:tc>
+        <w:tc>
+          <w:tcPr>
+            <w:tcW w:w="6534" w:type="dxa"/>
+          </w:tcPr>
+          <w:p>
+            <w:pPr>
+              <w:keepNext/>
+              <w:cnfStyle w:val="000000000000" w:firstRow="0" w:lastRow="0" w:firstColumn="0" w:lastColumn="0" w:oddVBand="0" w:evenVBand="0" w:oddHBand="0" w:evenHBand="0" w:firstRowFirstColumn="0" w:firstRowLastColumn="0" w:lastRowFirstColumn="0" w:lastRowLastColumn="0"/>
+            </w:pPr>
+            <w:r>
+              <w:t>Evergreen Browsers</w:t>
+            </w:r>
+          </w:p>
+        </w:tc>
+      </w:tr>
+      <w:tr>
+        <w:trPr>
+          <w:cnfStyle w:val="000000100000" w:firstRow="0" w:lastRow="0" w:firstColumn="0" w:lastColumn="0" w:oddVBand="0" w:evenVBand="0" w:oddHBand="1" w:evenHBand="0" w:firstRowFirstColumn="0" w:firstRowLastColumn="0" w:lastRowFirstColumn="0" w:lastRowLastColumn="0"/>
+        </w:trPr>
+        <w:tc>
+          <w:tcPr>
+            <w:cnfStyle w:val="001000000000" w:firstRow="0" w:lastRow="0" w:firstColumn="1" w:lastColumn="0" w:oddVBand="0" w:evenVBand="0" w:oddHBand="0" w:evenHBand="0" w:firstRowFirstColumn="0" w:firstRowLastColumn="0" w:lastRowFirstColumn="0" w:lastRowLastColumn="0"/>
+            <w:tcW w:w="2528" w:type="dxa"/>
+            <w:vAlign w:val="center"/>
+          </w:tcPr>
+          <w:p>
+            <w:pPr>
+              <w:jc w:val="center"/>
+              <w:rPr>
+                <w:b w:val="0"/>
+              </w:rPr>
+            </w:pPr>
+            <w:r>
+              <w:rPr>
+                <w:b w:val="0"/>
+              </w:rPr>
+              <w:t>Webserver</w:t>
+            </w:r>
+          </w:p>
+        </w:tc>
+        <w:tc>
+          <w:tcPr>
+            <w:tcW w:w="6534" w:type="dxa"/>
+          </w:tcPr>
+          <w:p>
+            <w:pPr>
+              <w:keepNext/>
+              <w:cnfStyle w:val="000000100000" w:firstRow="0" w:lastRow="0" w:firstColumn="0" w:lastColumn="0" w:oddVBand="0" w:evenVBand="0" w:oddHBand="1" w:evenHBand="0" w:firstRowFirstColumn="0" w:firstRowLastColumn="0" w:lastRowFirstColumn="0" w:lastRowLastColumn="0"/>
+            </w:pPr>
+            <w:r>
+              <w:t xml:space="preserve">(Out of scope) </w:t>
+            </w:r>
+            <w:r>
+              <w:t xml:space="preserve">Hosting bei </w:t>
+            </w:r>
+            <w:r>
+              <w:t>einem CH-Anbieter mit allen Standardfunktionen</w:t>
+            </w:r>
+            <w:r>
+              <w:t>. Lokal kann beispielsweise XAMPP verwendet werden.</w:t>
+            </w:r>
+          </w:p>
+        </w:tc>
+      </w:tr>
+    </w:tbl>
+    <w:p>
+      <w:pPr>
+        <w:pStyle w:val="Beschriftung"/>
+        <w:jc w:val="center"/>
+        <w:rPr>
+          <w:b w:val="0"/>
+          <w:bCs w:val="0"/>
+          <w:color w:val="auto"/>
+        </w:rPr>
+      </w:pPr>
+      <w:bookmarkStart w:id="43" w:name="_Toc37779184"/>
+      <w:r>
+        <w:rPr>
+          <w:b w:val="0"/>
+          <w:bCs w:val="0"/>
+          <w:color w:val="auto"/>
+        </w:rPr>
+        <w:t xml:space="preserve">Tabelle </w:t>
+      </w:r>
+      <w:r>
+        <w:rPr>
+          <w:b w:val="0"/>
+          <w:bCs w:val="0"/>
+          <w:color w:val="auto"/>
+        </w:rPr>
+        <w:fldChar w:fldCharType="begin"/>
+      </w:r>
+      <w:r>
+        <w:rPr>
+          <w:b w:val="0"/>
+          <w:bCs w:val="0"/>
+          <w:color w:val="auto"/>
+        </w:rPr>
+        <w:instrText xml:space="preserve"> SEQ Tabelle \* ARABIC </w:instrText>
+      </w:r>
+      <w:r>
+        <w:rPr>
+          <w:b w:val="0"/>
+          <w:bCs w:val="0"/>
+          <w:color w:val="auto"/>
+        </w:rPr>
+        <w:fldChar w:fldCharType="separate"/>
+      </w:r>
+      <w:r>
+        <w:rPr>
+          <w:b w:val="0"/>
+          <w:bCs w:val="0"/>
+          <w:noProof/>
+          <w:color w:val="auto"/>
+        </w:rPr>
+        <w:t>13</w:t>
+      </w:r>
+      <w:r>
+        <w:rPr>
+          <w:b w:val="0"/>
+          <w:bCs w:val="0"/>
+          <w:color w:val="auto"/>
+        </w:rPr>
+        <w:fldChar w:fldCharType="end"/>
+      </w:r>
+      <w:r>
+        <w:rPr>
+          <w:b w:val="0"/>
+          <w:bCs w:val="0"/>
+          <w:color w:val="auto"/>
+        </w:rPr>
+        <w:t>: Appendices</w:t>
+      </w:r>
+      <w:bookmarkEnd w:id="43"/>
+    </w:p>
+    <w:p>
       <w:r>
         <w:br w:type="page"/>
       </w:r>
@@ -12348,23 +12353,23 @@
       <w:pPr>
         <w:pStyle w:val="berschrift1"/>
       </w:pPr>
-      <w:bookmarkStart w:id="42" w:name="_Toc37776904"/>
+      <w:bookmarkStart w:id="44" w:name="_Toc37779209"/>
       <w:r>
         <w:lastRenderedPageBreak/>
         <w:t>Anhang</w:t>
       </w:r>
-      <w:bookmarkEnd w:id="42"/>
+      <w:bookmarkEnd w:id="44"/>
     </w:p>
     <w:p/>
     <w:p>
       <w:pPr>
         <w:pStyle w:val="berschrift2"/>
       </w:pPr>
-      <w:bookmarkStart w:id="43" w:name="_Toc37776905"/>
+      <w:bookmarkStart w:id="45" w:name="_Toc37779210"/>
       <w:r>
         <w:t>Tabellenverzeichnis</w:t>
       </w:r>
-      <w:bookmarkEnd w:id="43"/>
+      <w:bookmarkEnd w:id="45"/>
     </w:p>
     <w:p/>
     <w:p>
@@ -12390,7 +12395,7 @@
       <w:r>
         <w:fldChar w:fldCharType="separate"/>
       </w:r>
-      <w:hyperlink w:anchor="_Toc37776907" w:history="1">
+      <w:hyperlink w:anchor="_Toc37779172" w:history="1">
         <w:r>
           <w:rPr>
             <w:rStyle w:val="Hyperlink"/>
@@ -12417,7 +12422,7 @@
             <w:noProof/>
             <w:webHidden/>
           </w:rPr>
-          <w:instrText xml:space="preserve"> PAGEREF _Toc37776907 \h </w:instrText>
+          <w:instrText xml:space="preserve"> PAGEREF _Toc37779172 \h </w:instrText>
         </w:r>
         <w:r>
           <w:rPr>
@@ -12462,7 +12467,7 @@
           <w:lang w:eastAsia="de-CH"/>
         </w:rPr>
       </w:pPr>
-      <w:hyperlink w:anchor="_Toc37776908" w:history="1">
+      <w:hyperlink w:anchor="_Toc37779173" w:history="1">
         <w:r>
           <w:rPr>
             <w:rStyle w:val="Hyperlink"/>
@@ -12489,7 +12494,7 @@
             <w:noProof/>
             <w:webHidden/>
           </w:rPr>
-          <w:instrText xml:space="preserve"> PAGEREF _Toc37776908 \h </w:instrText>
+          <w:instrText xml:space="preserve"> PAGEREF _Toc37779173 \h </w:instrText>
         </w:r>
         <w:r>
           <w:rPr>
@@ -12534,7 +12539,7 @@
           <w:lang w:eastAsia="de-CH"/>
         </w:rPr>
       </w:pPr>
-      <w:hyperlink w:anchor="_Toc37776909" w:history="1">
+      <w:hyperlink w:anchor="_Toc37779174" w:history="1">
         <w:r>
           <w:rPr>
             <w:rStyle w:val="Hyperlink"/>
@@ -12561,7 +12566,7 @@
             <w:noProof/>
             <w:webHidden/>
           </w:rPr>
-          <w:instrText xml:space="preserve"> PAGEREF _Toc37776909 \h </w:instrText>
+          <w:instrText xml:space="preserve"> PAGEREF _Toc37779174 \h </w:instrText>
         </w:r>
         <w:r>
           <w:rPr>
@@ -12606,7 +12611,7 @@
           <w:lang w:eastAsia="de-CH"/>
         </w:rPr>
       </w:pPr>
-      <w:hyperlink w:anchor="_Toc37776910" w:history="1">
+      <w:hyperlink w:anchor="_Toc37779175" w:history="1">
         <w:r>
           <w:rPr>
             <w:rStyle w:val="Hyperlink"/>
@@ -12633,7 +12638,7 @@
             <w:noProof/>
             <w:webHidden/>
           </w:rPr>
-          <w:instrText xml:space="preserve"> PAGEREF _Toc37776910 \h </w:instrText>
+          <w:instrText xml:space="preserve"> PAGEREF _Toc37779175 \h </w:instrText>
         </w:r>
         <w:r>
           <w:rPr>
@@ -12678,7 +12683,7 @@
           <w:lang w:eastAsia="de-CH"/>
         </w:rPr>
       </w:pPr>
-      <w:hyperlink w:anchor="_Toc37776911" w:history="1">
+      <w:hyperlink w:anchor="_Toc37779176" w:history="1">
         <w:r>
           <w:rPr>
             <w:rStyle w:val="Hyperlink"/>
@@ -12705,7 +12710,7 @@
             <w:noProof/>
             <w:webHidden/>
           </w:rPr>
-          <w:instrText xml:space="preserve"> PAGEREF _Toc37776911 \h </w:instrText>
+          <w:instrText xml:space="preserve"> PAGEREF _Toc37779176 \h </w:instrText>
         </w:r>
         <w:r>
           <w:rPr>
@@ -12750,7 +12755,7 @@
           <w:lang w:eastAsia="de-CH"/>
         </w:rPr>
       </w:pPr>
-      <w:hyperlink w:anchor="_Toc37776912" w:history="1">
+      <w:hyperlink w:anchor="_Toc37779177" w:history="1">
         <w:r>
           <w:rPr>
             <w:rStyle w:val="Hyperlink"/>
@@ -12777,7 +12782,7 @@
             <w:noProof/>
             <w:webHidden/>
           </w:rPr>
-          <w:instrText xml:space="preserve"> PAGEREF _Toc37776912 \h </w:instrText>
+          <w:instrText xml:space="preserve"> PAGEREF _Toc37779177 \h </w:instrText>
         </w:r>
         <w:r>
           <w:rPr>
@@ -12822,7 +12827,7 @@
           <w:lang w:eastAsia="de-CH"/>
         </w:rPr>
       </w:pPr>
-      <w:hyperlink w:anchor="_Toc37776913" w:history="1">
+      <w:hyperlink w:anchor="_Toc37779178" w:history="1">
         <w:r>
           <w:rPr>
             <w:rStyle w:val="Hyperlink"/>
@@ -12849,7 +12854,7 @@
             <w:noProof/>
             <w:webHidden/>
           </w:rPr>
-          <w:instrText xml:space="preserve"> PAGEREF _Toc37776913 \h </w:instrText>
+          <w:instrText xml:space="preserve"> PAGEREF _Toc37779178 \h </w:instrText>
         </w:r>
         <w:r>
           <w:rPr>
@@ -12894,7 +12899,7 @@
           <w:lang w:eastAsia="de-CH"/>
         </w:rPr>
       </w:pPr>
-      <w:hyperlink w:anchor="_Toc37776914" w:history="1">
+      <w:hyperlink w:anchor="_Toc37779179" w:history="1">
         <w:r>
           <w:rPr>
             <w:rStyle w:val="Hyperlink"/>
@@ -12921,7 +12926,7 @@
             <w:noProof/>
             <w:webHidden/>
           </w:rPr>
-          <w:instrText xml:space="preserve"> PAGEREF _Toc37776914 \h </w:instrText>
+          <w:instrText xml:space="preserve"> PAGEREF _Toc37779179 \h </w:instrText>
         </w:r>
         <w:r>
           <w:rPr>
@@ -12966,7 +12971,7 @@
           <w:lang w:eastAsia="de-CH"/>
         </w:rPr>
       </w:pPr>
-      <w:hyperlink w:anchor="_Toc37776915" w:history="1">
+      <w:hyperlink w:anchor="_Toc37779180" w:history="1">
         <w:r>
           <w:rPr>
             <w:rStyle w:val="Hyperlink"/>
@@ -12993,7 +12998,7 @@
             <w:noProof/>
             <w:webHidden/>
           </w:rPr>
-          <w:instrText xml:space="preserve"> PAGEREF _Toc37776915 \h </w:instrText>
+          <w:instrText xml:space="preserve"> PAGEREF _Toc37779180 \h </w:instrText>
         </w:r>
         <w:r>
           <w:rPr>
@@ -13038,7 +13043,7 @@
           <w:lang w:eastAsia="de-CH"/>
         </w:rPr>
       </w:pPr>
-      <w:hyperlink w:anchor="_Toc37776916" w:history="1">
+      <w:hyperlink w:anchor="_Toc37779181" w:history="1">
         <w:r>
           <w:rPr>
             <w:rStyle w:val="Hyperlink"/>
@@ -13065,7 +13070,7 @@
             <w:noProof/>
             <w:webHidden/>
           </w:rPr>
-          <w:instrText xml:space="preserve"> PAGEREF _Toc37776916 \h </w:instrText>
+          <w:instrText xml:space="preserve"> PAGEREF _Toc37779181 \h </w:instrText>
         </w:r>
         <w:r>
           <w:rPr>
@@ -13110,7 +13115,7 @@
           <w:lang w:eastAsia="de-CH"/>
         </w:rPr>
       </w:pPr>
-      <w:hyperlink w:anchor="_Toc37776917" w:history="1">
+      <w:hyperlink w:anchor="_Toc37779182" w:history="1">
         <w:r>
           <w:rPr>
             <w:rStyle w:val="Hyperlink"/>
@@ -13137,7 +13142,7 @@
             <w:noProof/>
             <w:webHidden/>
           </w:rPr>
-          <w:instrText xml:space="preserve"> PAGEREF _Toc37776917 \h </w:instrText>
+          <w:instrText xml:space="preserve"> PAGEREF _Toc37779182 \h </w:instrText>
         </w:r>
         <w:r>
           <w:rPr>
@@ -13182,7 +13187,7 @@
           <w:lang w:eastAsia="de-CH"/>
         </w:rPr>
       </w:pPr>
-      <w:hyperlink w:anchor="_Toc37776918" w:history="1">
+      <w:hyperlink w:anchor="_Toc37779183" w:history="1">
         <w:r>
           <w:rPr>
             <w:rStyle w:val="Hyperlink"/>
@@ -13209,7 +13214,7 @@
             <w:noProof/>
             <w:webHidden/>
           </w:rPr>
-          <w:instrText xml:space="preserve"> PAGEREF _Toc37776918 \h </w:instrText>
+          <w:instrText xml:space="preserve"> PAGEREF _Toc37779183 \h </w:instrText>
         </w:r>
         <w:r>
           <w:rPr>
@@ -13241,6 +13246,78 @@
       </w:hyperlink>
     </w:p>
     <w:p>
+      <w:pPr>
+        <w:pStyle w:val="Abbildungsverzeichnis"/>
+        <w:tabs>
+          <w:tab w:val="right" w:leader="dot" w:pos="9062"/>
+        </w:tabs>
+        <w:rPr>
+          <w:rFonts w:asciiTheme="minorHAnsi" w:eastAsiaTheme="minorEastAsia" w:hAnsiTheme="minorHAnsi" w:cstheme="minorBidi"/>
+          <w:noProof/>
+          <w:sz w:val="22"/>
+          <w:szCs w:val="22"/>
+          <w:lang w:eastAsia="de-CH"/>
+        </w:rPr>
+      </w:pPr>
+      <w:hyperlink w:anchor="_Toc37779184" w:history="1">
+        <w:r>
+          <w:rPr>
+            <w:rStyle w:val="Hyperlink"/>
+            <w:noProof/>
+          </w:rPr>
+          <w:t>Tabelle 13: Appendices</w:t>
+        </w:r>
+        <w:r>
+          <w:rPr>
+            <w:noProof/>
+            <w:webHidden/>
+          </w:rPr>
+          <w:tab/>
+        </w:r>
+        <w:r>
+          <w:rPr>
+            <w:noProof/>
+            <w:webHidden/>
+          </w:rPr>
+          <w:fldChar w:fldCharType="begin"/>
+        </w:r>
+        <w:r>
+          <w:rPr>
+            <w:noProof/>
+            <w:webHidden/>
+          </w:rPr>
+          <w:instrText xml:space="preserve"> PAGEREF _Toc37779184 \h </w:instrText>
+        </w:r>
+        <w:r>
+          <w:rPr>
+            <w:noProof/>
+            <w:webHidden/>
+          </w:rPr>
+        </w:r>
+        <w:r>
+          <w:rPr>
+            <w:noProof/>
+            <w:webHidden/>
+          </w:rPr>
+          <w:fldChar w:fldCharType="separate"/>
+        </w:r>
+        <w:r>
+          <w:rPr>
+            <w:noProof/>
+            <w:webHidden/>
+          </w:rPr>
+          <w:t>12</w:t>
+        </w:r>
+        <w:r>
+          <w:rPr>
+            <w:noProof/>
+            <w:webHidden/>
+          </w:rPr>
+          <w:fldChar w:fldCharType="end"/>
+        </w:r>
+      </w:hyperlink>
+    </w:p>
+    <w:p>
       <w:r>
         <w:fldChar w:fldCharType="end"/>
       </w:r>
@@ -13249,11 +13326,11 @@
       <w:pPr>
         <w:pStyle w:val="berschrift2"/>
       </w:pPr>
-      <w:bookmarkStart w:id="44" w:name="_Toc37776906"/>
+      <w:bookmarkStart w:id="46" w:name="_Toc37779211"/>
       <w:r>
         <w:t>Abbildungsverzeichnis</w:t>
       </w:r>
-      <w:bookmarkEnd w:id="44"/>
+      <w:bookmarkEnd w:id="46"/>
     </w:p>
     <w:p/>
     <w:p>
@@ -15053,6 +15130,7 @@
     <w:lsdException w:name="HTML Sample" w:semiHidden="1" w:unhideWhenUsed="1"/>
     <w:lsdException w:name="HTML Typewriter" w:semiHidden="1" w:unhideWhenUsed="1"/>
     <w:lsdException w:name="HTML Variable" w:semiHidden="1" w:unhideWhenUsed="1"/>
+    <w:lsdException w:name="Normal Table" w:semiHidden="1" w:unhideWhenUsed="1"/>
     <w:lsdException w:name="annotation subject" w:semiHidden="1" w:unhideWhenUsed="1"/>
     <w:lsdException w:name="No List" w:semiHidden="1" w:unhideWhenUsed="1"/>
     <w:lsdException w:name="Outline List 1" w:semiHidden="1" w:unhideWhenUsed="1"/>
@@ -15095,8 +15173,11 @@
     <w:lsdException w:name="Table Contemporary" w:semiHidden="1" w:unhideWhenUsed="1"/>
     <w:lsdException w:name="Table Elegant" w:semiHidden="1" w:unhideWhenUsed="1"/>
     <w:lsdException w:name="Table Professional" w:semiHidden="1" w:unhideWhenUsed="1"/>
+    <w:lsdException w:name="Table Subtle 1" w:semiHidden="1" w:unhideWhenUsed="1"/>
     <w:lsdException w:name="Table Subtle 2" w:semiHidden="1" w:unhideWhenUsed="1"/>
     <w:lsdException w:name="Table Web 1" w:semiHidden="1" w:unhideWhenUsed="1"/>
+    <w:lsdException w:name="Table Web 2" w:semiHidden="1" w:unhideWhenUsed="1"/>
+    <w:lsdException w:name="Table Web 3" w:semiHidden="1" w:unhideWhenUsed="1"/>
     <w:lsdException w:name="Balloon Text" w:semiHidden="1" w:unhideWhenUsed="1"/>
     <w:lsdException w:name="Table Grid" w:uiPriority="59"/>
     <w:lsdException w:name="Table Theme" w:semiHidden="1" w:unhideWhenUsed="1"/>
@@ -16455,7 +16536,7 @@
 </file>
 
 <file path=customXml/itemProps1.xml><?xml version="1.0" encoding="utf-8"?>
-<ds:datastoreItem xmlns:ds="http://schemas.openxmlformats.org/officeDocument/2006/customXml" ds:itemID="{DF26DEF7-B93D-4BE3-81CB-B61CB62869EE}">
+<ds:datastoreItem xmlns:ds="http://schemas.openxmlformats.org/officeDocument/2006/customXml" ds:itemID="{E54AB6C5-2A86-4ACE-B4BD-FDF2CD89A009}">
   <ds:schemaRefs>
     <ds:schemaRef ds:uri="http://schemas.openxmlformats.org/officeDocument/2006/bibliography"/>
   </ds:schemaRefs>
